--- a/data/I3350/Summaries/I3350_Summary.docx
+++ b/data/I3350/Summaries/I3350_Summary.docx
@@ -3888,7 +3888,42 @@
           <w:sz w:val="20"/>
           <w:szCs w:val="20"/>
         </w:rPr>
-        <w:t xml:space="preserve"> (Toast)</w:t>
+        <w:t xml:space="preserve"> (Toast</w:t>
+      </w:r>
+      <w:r>
+        <w:rPr>
+          <w:rFonts w:ascii="Courier New" w:eastAsia="Times New Roman" w:hAnsi="Courier New" w:cs="Courier New"/>
+          <w:b/>
+          <w:bCs/>
+          <w:color w:val="4F6228" w:themeColor="accent3" w:themeShade="80"/>
+          <w:sz w:val="20"/>
+          <w:szCs w:val="20"/>
+        </w:rPr>
+        <w:t xml:space="preserve"> or </w:t>
+      </w:r>
+      <w:bookmarkStart w:id="0" w:name="_GoBack"/>
+      <w:bookmarkEnd w:id="0"/>
+      <w:r>
+        <w:rPr>
+          <w:rFonts w:ascii="Courier New" w:eastAsia="Times New Roman" w:hAnsi="Courier New" w:cs="Courier New"/>
+          <w:b/>
+          <w:bCs/>
+          <w:color w:val="4F6228" w:themeColor="accent3" w:themeShade="80"/>
+          <w:sz w:val="20"/>
+          <w:szCs w:val="20"/>
+        </w:rPr>
+        <w:t>Intent</w:t>
+      </w:r>
+      <w:r>
+        <w:rPr>
+          <w:rFonts w:ascii="Courier New" w:eastAsia="Times New Roman" w:hAnsi="Courier New" w:cs="Courier New"/>
+          <w:b/>
+          <w:bCs/>
+          <w:color w:val="4F6228" w:themeColor="accent3" w:themeShade="80"/>
+          <w:sz w:val="20"/>
+          <w:szCs w:val="20"/>
+        </w:rPr>
+        <w:t>)</w:t>
       </w:r>
     </w:p>
     <w:p>
@@ -4044,28 +4079,6 @@
       </w:pPr>
       <w:r>
         <w:rPr>
-          <w:rFonts w:ascii="Courier New" w:eastAsia="Times New Roman" w:hAnsi="Courier New" w:cs="Courier New"/>
-          <w:b/>
-          <w:bCs/>
-          <w:color w:val="FF0000"/>
-          <w:sz w:val="20"/>
-          <w:szCs w:val="20"/>
-        </w:rPr>
-        <w:t>setSupportActionBar</w:t>
-      </w:r>
-      <w:r>
-        <w:rPr>
-          <w:rFonts w:ascii="Courier New" w:eastAsia="Times New Roman" w:hAnsi="Courier New" w:cs="Courier New"/>
-          <w:b/>
-          <w:bCs/>
-          <w:color w:val="0D0D0D" w:themeColor="text1" w:themeTint="F2"/>
-          <w:sz w:val="20"/>
-          <w:szCs w:val="20"/>
-        </w:rPr>
-        <w:t>(myToolbar);</w:t>
-      </w:r>
-      <w:r>
-        <w:rPr>
           <w:b/>
           <w:bCs/>
           <w:color w:val="0D0D0D" w:themeColor="text1" w:themeTint="F2"/>
@@ -4075,15 +4088,15 @@
         <mc:AlternateContent>
           <mc:Choice Requires="wps">
             <w:drawing>
-              <wp:anchor distT="0" distB="0" distL="114300" distR="114300" simplePos="0" relativeHeight="251666432" behindDoc="0" locked="0" layoutInCell="1" allowOverlap="1" wp14:anchorId="5725CB8E" wp14:editId="5FFEF853">
+              <wp:anchor distT="0" distB="0" distL="114300" distR="114300" simplePos="0" relativeHeight="251666432" behindDoc="0" locked="0" layoutInCell="1" allowOverlap="1" wp14:anchorId="5E90BC69" wp14:editId="71990040">
                 <wp:simplePos x="0" y="0"/>
                 <wp:positionH relativeFrom="column">
-                  <wp:posOffset>4532630</wp:posOffset>
+                  <wp:posOffset>4538345</wp:posOffset>
                 </wp:positionH>
                 <wp:positionV relativeFrom="paragraph">
                   <wp:posOffset>458470</wp:posOffset>
                 </wp:positionV>
-                <wp:extent cx="2638605" cy="1630392"/>
+                <wp:extent cx="2638425" cy="1630045"/>
                 <wp:effectExtent l="0" t="0" r="28575" b="27305"/>
                 <wp:wrapNone/>
                 <wp:docPr id="6" name="Text Box 6"/>
@@ -4095,7 +4108,7 @@
                       <wps:spPr>
                         <a:xfrm>
                           <a:off x="0" y="0"/>
-                          <a:ext cx="2638605" cy="1630392"/>
+                          <a:ext cx="2638425" cy="1630045"/>
                         </a:xfrm>
                         <a:prstGeom prst="rect">
                           <a:avLst/>
@@ -4246,7 +4259,11 @@
           </mc:Choice>
           <mc:Fallback>
             <w:pict>
-              <v:shape id="Text Box 6" o:spid="_x0000_s1027" type="#_x0000_t202" style="position:absolute;margin-left:356.9pt;margin-top:36.1pt;width:207.75pt;height:128.4pt;z-index:251666432;visibility:visible;mso-wrap-style:square;mso-width-percent:0;mso-height-percent:0;mso-wrap-distance-left:9pt;mso-wrap-distance-top:0;mso-wrap-distance-right:9pt;mso-wrap-distance-bottom:0;mso-position-horizontal:absolute;mso-position-horizontal-relative:text;mso-position-vertical:absolute;mso-position-vertical-relative:text;mso-width-percent:0;mso-height-percent:0;mso-width-relative:margin;mso-height-relative:margin;v-text-anchor:top" o:gfxdata="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" fillcolor="white [3201]" strokeweight=".5pt">
+              <v:shapetype id="_x0000_t202" coordsize="21600,21600" o:spt="202" path="m,l,21600r21600,l21600,xe">
+                <v:stroke joinstyle="miter"/>
+                <v:path gradientshapeok="t" o:connecttype="rect"/>
+              </v:shapetype>
+              <v:shape id="Text Box 6" o:spid="_x0000_s1027" type="#_x0000_t202" style="position:absolute;margin-left:357.35pt;margin-top:36.1pt;width:207.75pt;height:128.35pt;z-index:251666432;visibility:visible;mso-wrap-style:square;mso-width-percent:0;mso-height-percent:0;mso-wrap-distance-left:9pt;mso-wrap-distance-top:0;mso-wrap-distance-right:9pt;mso-wrap-distance-bottom:0;mso-position-horizontal:absolute;mso-position-horizontal-relative:text;mso-position-vertical:absolute;mso-position-vertical-relative:text;mso-width-percent:0;mso-height-percent:0;mso-width-relative:margin;mso-height-relative:margin;v-text-anchor:top" o:gfxdata="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" fillcolor="white [3201]" strokeweight=".5pt">
                 <v:textbox>
                   <w:txbxContent>
                     <w:p>
@@ -4353,6 +4370,28 @@
             </w:pict>
           </mc:Fallback>
         </mc:AlternateContent>
+      </w:r>
+      <w:r>
+        <w:rPr>
+          <w:rFonts w:ascii="Courier New" w:eastAsia="Times New Roman" w:hAnsi="Courier New" w:cs="Courier New"/>
+          <w:b/>
+          <w:bCs/>
+          <w:color w:val="FF0000"/>
+          <w:sz w:val="20"/>
+          <w:szCs w:val="20"/>
+        </w:rPr>
+        <w:t>setSupportActionBar</w:t>
+      </w:r>
+      <w:r>
+        <w:rPr>
+          <w:rFonts w:ascii="Courier New" w:eastAsia="Times New Roman" w:hAnsi="Courier New" w:cs="Courier New"/>
+          <w:b/>
+          <w:bCs/>
+          <w:color w:val="0D0D0D" w:themeColor="text1" w:themeTint="F2"/>
+          <w:sz w:val="20"/>
+          <w:szCs w:val="20"/>
+        </w:rPr>
+        <w:t>(myToolbar);</w:t>
       </w:r>
       <w:r>
         <w:rPr>
@@ -4733,8 +4772,6 @@
         </w:rPr>
         <w:t>;</w:t>
       </w:r>
-      <w:bookmarkStart w:id="0" w:name="_GoBack"/>
-      <w:bookmarkEnd w:id="0"/>
       <w:r>
         <w:rPr>
           <w:rFonts w:ascii="Courier New" w:eastAsia="Times New Roman" w:hAnsi="Courier New" w:cs="Courier New"/>
@@ -4785,7 +4822,9 @@
           <w:rFonts w:ascii="Courier New" w:eastAsia="Times New Roman" w:hAnsi="Courier New" w:cs="Courier New"/>
           <w:b/>
           <w:bCs/>
-          <w:color w:val="0D0D0D" w:themeColor="text1" w:themeTint="F2"/>
+          <w:i/>
+          <w:iCs/>
+          <w:color w:val="4F6228" w:themeColor="accent3" w:themeShade="80"/>
           <w:sz w:val="20"/>
           <w:szCs w:val="20"/>
         </w:rPr>
@@ -4947,6 +4986,155 @@
           <w:szCs w:val="20"/>
         </w:rPr>
         <w:t>);</w:t>
+      </w:r>
+      <w:r>
+        <w:rPr>
+          <w:rFonts w:ascii="Courier New" w:eastAsia="Times New Roman" w:hAnsi="Courier New" w:cs="Courier New"/>
+          <w:b/>
+          <w:bCs/>
+          <w:i/>
+          <w:iCs/>
+          <w:color w:val="4F6228" w:themeColor="accent3" w:themeShade="80"/>
+          <w:sz w:val="20"/>
+          <w:szCs w:val="20"/>
+        </w:rPr>
+        <w:t xml:space="preserve"> </w:t>
+      </w:r>
+      <w:r>
+        <w:rPr>
+          <w:rFonts w:ascii="Courier New" w:eastAsia="Times New Roman" w:hAnsi="Courier New" w:cs="Courier New"/>
+          <w:b/>
+          <w:bCs/>
+          <w:i/>
+          <w:iCs/>
+          <w:color w:val="4F6228" w:themeColor="accent3" w:themeShade="80"/>
+          <w:sz w:val="20"/>
+          <w:szCs w:val="20"/>
+        </w:rPr>
+        <w:t>//Create a folder ‘menu’ in ‘res’</w:t>
+      </w:r>
+      <w:r>
+        <w:rPr>
+          <w:rFonts w:ascii="Courier New" w:eastAsia="Times New Roman" w:hAnsi="Courier New" w:cs="Courier New"/>
+          <w:b/>
+          <w:bCs/>
+          <w:i/>
+          <w:iCs/>
+          <w:color w:val="4F6228" w:themeColor="accent3" w:themeShade="80"/>
+          <w:sz w:val="20"/>
+          <w:szCs w:val="20"/>
+        </w:rPr>
+        <w:t xml:space="preserve"> with Menu Resource</w:t>
+      </w:r>
+    </w:p>
+    <w:p>
+      <w:pPr>
+        <w:tabs>
+          <w:tab w:val="left" w:pos="916"/>
+          <w:tab w:val="left" w:pos="1832"/>
+          <w:tab w:val="left" w:pos="2748"/>
+          <w:tab w:val="left" w:pos="3664"/>
+          <w:tab w:val="left" w:pos="4580"/>
+          <w:tab w:val="left" w:pos="5496"/>
+          <w:tab w:val="left" w:pos="6412"/>
+          <w:tab w:val="left" w:pos="7328"/>
+          <w:tab w:val="left" w:pos="8244"/>
+          <w:tab w:val="left" w:pos="9160"/>
+          <w:tab w:val="left" w:pos="10076"/>
+          <w:tab w:val="left" w:pos="10992"/>
+          <w:tab w:val="left" w:pos="11908"/>
+          <w:tab w:val="left" w:pos="12824"/>
+          <w:tab w:val="left" w:pos="13740"/>
+          <w:tab w:val="left" w:pos="14656"/>
+        </w:tabs>
+        <w:spacing w:after="0" w:line="240" w:lineRule="auto"/>
+        <w:rPr>
+          <w:rFonts w:ascii="Courier New" w:eastAsia="Times New Roman" w:hAnsi="Courier New" w:cs="Courier New"/>
+          <w:b/>
+          <w:bCs/>
+          <w:color w:val="0D0D0D" w:themeColor="text1" w:themeTint="F2"/>
+          <w:sz w:val="20"/>
+          <w:szCs w:val="20"/>
+        </w:rPr>
+      </w:pPr>
+      <w:r>
+        <w:rPr>
+          <w:rFonts w:ascii="Courier New" w:eastAsia="Times New Roman" w:hAnsi="Courier New" w:cs="Courier New"/>
+          <w:b/>
+          <w:bCs/>
+          <w:i/>
+          <w:iCs/>
+          <w:color w:val="4F6228" w:themeColor="accent3" w:themeShade="80"/>
+          <w:sz w:val="20"/>
+          <w:szCs w:val="20"/>
+        </w:rPr>
+        <w:tab/>
+      </w:r>
+      <w:r>
+        <w:rPr>
+          <w:rFonts w:ascii="Courier New" w:eastAsia="Times New Roman" w:hAnsi="Courier New" w:cs="Courier New"/>
+          <w:b/>
+          <w:bCs/>
+          <w:i/>
+          <w:iCs/>
+          <w:color w:val="4F6228" w:themeColor="accent3" w:themeShade="80"/>
+          <w:sz w:val="20"/>
+          <w:szCs w:val="20"/>
+        </w:rPr>
+        <w:tab/>
+      </w:r>
+      <w:r>
+        <w:rPr>
+          <w:rFonts w:ascii="Courier New" w:eastAsia="Times New Roman" w:hAnsi="Courier New" w:cs="Courier New"/>
+          <w:b/>
+          <w:bCs/>
+          <w:i/>
+          <w:iCs/>
+          <w:color w:val="4F6228" w:themeColor="accent3" w:themeShade="80"/>
+          <w:sz w:val="20"/>
+          <w:szCs w:val="20"/>
+        </w:rPr>
+        <w:tab/>
+      </w:r>
+      <w:r>
+        <w:rPr>
+          <w:rFonts w:ascii="Courier New" w:eastAsia="Times New Roman" w:hAnsi="Courier New" w:cs="Courier New"/>
+          <w:b/>
+          <w:bCs/>
+          <w:i/>
+          <w:iCs/>
+          <w:color w:val="4F6228" w:themeColor="accent3" w:themeShade="80"/>
+          <w:sz w:val="20"/>
+          <w:szCs w:val="20"/>
+        </w:rPr>
+        <w:tab/>
+      </w:r>
+      <w:r>
+        <w:rPr>
+          <w:rFonts w:ascii="Courier New" w:eastAsia="Times New Roman" w:hAnsi="Courier New" w:cs="Courier New"/>
+          <w:b/>
+          <w:bCs/>
+          <w:i/>
+          <w:iCs/>
+          <w:color w:val="4F6228" w:themeColor="accent3" w:themeShade="80"/>
+          <w:sz w:val="20"/>
+          <w:szCs w:val="20"/>
+        </w:rPr>
+        <w:tab/>
+      </w:r>
+      <w:r>
+        <w:rPr>
+          <w:rFonts w:ascii="Courier New" w:eastAsia="Times New Roman" w:hAnsi="Courier New" w:cs="Courier New"/>
+          <w:b/>
+          <w:bCs/>
+          <w:i/>
+          <w:iCs/>
+          <w:color w:val="4F6228" w:themeColor="accent3" w:themeShade="80"/>
+          <w:sz w:val="20"/>
+          <w:szCs w:val="20"/>
+        </w:rPr>
+        <w:tab/>
+        <w:t>File ‘menu’</w:t>
       </w:r>
       <w:r>
         <w:rPr>
@@ -7162,7 +7350,6 @@
           <w:sz w:val="36"/>
           <w:szCs w:val="36"/>
         </w:rPr>
-        <w:lastRenderedPageBreak/>
         <w:t>Notifications:</w:t>
       </w:r>
     </w:p>
@@ -8894,7 +9081,6 @@
                                 <w:szCs w:val="20"/>
                               </w:rPr>
                             </w:pPr>
-                            <w:proofErr w:type="gramStart"/>
                             <w:r>
                               <w:rPr>
                                 <w:rFonts w:ascii="Courier New" w:hAnsi="Courier New" w:cs="Courier New"/>
@@ -8905,22 +9091,8 @@
                                 <w:sz w:val="20"/>
                                 <w:szCs w:val="20"/>
                               </w:rPr>
-                              <w:t>public</w:t>
-                            </w:r>
-                            <w:proofErr w:type="gramEnd"/>
-                            <w:r>
-                              <w:rPr>
-                                <w:rFonts w:ascii="Courier New" w:hAnsi="Courier New" w:cs="Courier New"/>
-                                <w:b/>
-                                <w:bCs/>
-                                <w:noProof w:val="0"/>
-                                <w:color w:val="244061" w:themeColor="accent1" w:themeShade="80"/>
-                                <w:sz w:val="20"/>
-                                <w:szCs w:val="20"/>
-                              </w:rPr>
-                              <w:t xml:space="preserve"> class </w:t>
-                            </w:r>
-                            <w:proofErr w:type="spellStart"/>
+                              <w:t xml:space="preserve">public class </w:t>
+                            </w:r>
                             <w:r>
                               <w:rPr>
                                 <w:rFonts w:ascii="Courier New" w:hAnsi="Courier New" w:cs="Courier New"/>
@@ -8933,7 +9105,6 @@
                               </w:rPr>
                               <w:t>FragmentOne</w:t>
                             </w:r>
-                            <w:proofErr w:type="spellEnd"/>
                             <w:r>
                               <w:rPr>
                                 <w:rFonts w:ascii="Courier New" w:hAnsi="Courier New" w:cs="Courier New"/>
@@ -9045,7 +9216,6 @@
                               </w:rPr>
                               <w:t xml:space="preserve"> </w:t>
                             </w:r>
-                            <w:proofErr w:type="gramStart"/>
                             <w:r>
                               <w:rPr>
                                 <w:rFonts w:ascii="Courier New" w:hAnsi="Courier New" w:cs="Courier New"/>
@@ -9056,9 +9226,20 @@
                                 <w:sz w:val="18"/>
                                 <w:szCs w:val="18"/>
                               </w:rPr>
-                              <w:t>public</w:t>
-                            </w:r>
-                            <w:proofErr w:type="gramEnd"/>
+                              <w:t xml:space="preserve">public View </w:t>
+                            </w:r>
+                            <w:r>
+                              <w:rPr>
+                                <w:rFonts w:ascii="Courier New" w:hAnsi="Courier New" w:cs="Courier New"/>
+                                <w:b/>
+                                <w:bCs/>
+                                <w:noProof w:val="0"/>
+                                <w:color w:val="000000" w:themeColor="text1"/>
+                                <w:sz w:val="18"/>
+                                <w:szCs w:val="18"/>
+                              </w:rPr>
+                              <w:t>onCreateView</w:t>
+                            </w:r>
                             <w:r>
                               <w:rPr>
                                 <w:rFonts w:ascii="Courier New" w:hAnsi="Courier New" w:cs="Courier New"/>
@@ -9069,22 +9250,20 @@
                                 <w:sz w:val="18"/>
                                 <w:szCs w:val="18"/>
                               </w:rPr>
-                              <w:t xml:space="preserve"> View </w:t>
-                            </w:r>
-                            <w:proofErr w:type="spellStart"/>
+                              <w:t xml:space="preserve">(LayoutInflater </w:t>
+                            </w:r>
                             <w:r>
                               <w:rPr>
                                 <w:rFonts w:ascii="Courier New" w:hAnsi="Courier New" w:cs="Courier New"/>
                                 <w:b/>
                                 <w:bCs/>
                                 <w:noProof w:val="0"/>
-                                <w:color w:val="000000" w:themeColor="text1"/>
+                                <w:color w:val="17365D" w:themeColor="text2" w:themeShade="BF"/>
                                 <w:sz w:val="18"/>
                                 <w:szCs w:val="18"/>
                               </w:rPr>
-                              <w:t>onCreateView</w:t>
-                            </w:r>
-                            <w:proofErr w:type="spellEnd"/>
+                              <w:t>inflater</w:t>
+                            </w:r>
                             <w:r>
                               <w:rPr>
                                 <w:rFonts w:ascii="Courier New" w:hAnsi="Courier New" w:cs="Courier New"/>
@@ -9095,35 +9274,8 @@
                                 <w:sz w:val="18"/>
                                 <w:szCs w:val="18"/>
                               </w:rPr>
-                              <w:t>(</w:t>
-                            </w:r>
-                            <w:proofErr w:type="spellStart"/>
-                            <w:r>
-                              <w:rPr>
-                                <w:rFonts w:ascii="Courier New" w:hAnsi="Courier New" w:cs="Courier New"/>
-                                <w:b/>
-                                <w:bCs/>
-                                <w:noProof w:val="0"/>
-                                <w:color w:val="0F243E" w:themeColor="text2" w:themeShade="80"/>
-                                <w:sz w:val="18"/>
-                                <w:szCs w:val="18"/>
-                              </w:rPr>
-                              <w:t>LayoutInflater</w:t>
-                            </w:r>
-                            <w:proofErr w:type="spellEnd"/>
-                            <w:r>
-                              <w:rPr>
-                                <w:rFonts w:ascii="Courier New" w:hAnsi="Courier New" w:cs="Courier New"/>
-                                <w:b/>
-                                <w:bCs/>
-                                <w:noProof w:val="0"/>
-                                <w:color w:val="0F243E" w:themeColor="text2" w:themeShade="80"/>
-                                <w:sz w:val="18"/>
-                                <w:szCs w:val="18"/>
-                              </w:rPr>
-                              <w:t xml:space="preserve"> </w:t>
-                            </w:r>
-                            <w:proofErr w:type="spellStart"/>
+                              <w:t xml:space="preserve">,ViewGroup viewGroup, Bundle </w:t>
+                            </w:r>
                             <w:r>
                               <w:rPr>
                                 <w:rFonts w:ascii="Courier New" w:hAnsi="Courier New" w:cs="Courier New"/>
@@ -9134,73 +9286,8 @@
                                 <w:sz w:val="18"/>
                                 <w:szCs w:val="18"/>
                               </w:rPr>
-                              <w:t>inflater</w:t>
-                            </w:r>
-                            <w:r>
-                              <w:rPr>
-                                <w:rFonts w:ascii="Courier New" w:hAnsi="Courier New" w:cs="Courier New"/>
-                                <w:b/>
-                                <w:bCs/>
-                                <w:noProof w:val="0"/>
-                                <w:color w:val="0F243E" w:themeColor="text2" w:themeShade="80"/>
-                                <w:sz w:val="18"/>
-                                <w:szCs w:val="18"/>
-                              </w:rPr>
-                              <w:t>,ViewGroup</w:t>
-                            </w:r>
-                            <w:proofErr w:type="spellEnd"/>
-                            <w:r>
-                              <w:rPr>
-                                <w:rFonts w:ascii="Courier New" w:hAnsi="Courier New" w:cs="Courier New"/>
-                                <w:b/>
-                                <w:bCs/>
-                                <w:noProof w:val="0"/>
-                                <w:color w:val="0F243E" w:themeColor="text2" w:themeShade="80"/>
-                                <w:sz w:val="18"/>
-                                <w:szCs w:val="18"/>
-                              </w:rPr>
-                              <w:t xml:space="preserve"> </w:t>
-                            </w:r>
-                            <w:proofErr w:type="spellStart"/>
-                            <w:r>
-                              <w:rPr>
-                                <w:rFonts w:ascii="Courier New" w:hAnsi="Courier New" w:cs="Courier New"/>
-                                <w:b/>
-                                <w:bCs/>
-                                <w:noProof w:val="0"/>
-                                <w:color w:val="0F243E" w:themeColor="text2" w:themeShade="80"/>
-                                <w:sz w:val="18"/>
-                                <w:szCs w:val="18"/>
-                              </w:rPr>
-                              <w:t>viewGroup</w:t>
-                            </w:r>
-                            <w:proofErr w:type="spellEnd"/>
-                            <w:r>
-                              <w:rPr>
-                                <w:rFonts w:ascii="Courier New" w:hAnsi="Courier New" w:cs="Courier New"/>
-                                <w:b/>
-                                <w:bCs/>
-                                <w:noProof w:val="0"/>
-                                <w:color w:val="0F243E" w:themeColor="text2" w:themeShade="80"/>
-                                <w:sz w:val="18"/>
-                                <w:szCs w:val="18"/>
-                              </w:rPr>
-                              <w:t xml:space="preserve">, Bundle </w:t>
-                            </w:r>
-                            <w:proofErr w:type="spellStart"/>
-                            <w:r>
-                              <w:rPr>
-                                <w:rFonts w:ascii="Courier New" w:hAnsi="Courier New" w:cs="Courier New"/>
-                                <w:b/>
-                                <w:bCs/>
-                                <w:noProof w:val="0"/>
-                                <w:color w:val="17365D" w:themeColor="text2" w:themeShade="BF"/>
-                                <w:sz w:val="18"/>
-                                <w:szCs w:val="18"/>
-                              </w:rPr>
                               <w:t>savedInstanceState</w:t>
                             </w:r>
-                            <w:proofErr w:type="spellEnd"/>
                             <w:r>
                               <w:rPr>
                                 <w:rFonts w:ascii="Courier New" w:hAnsi="Courier New" w:cs="Courier New"/>
@@ -9242,7 +9329,6 @@
                               </w:rPr>
                               <w:t xml:space="preserve">View </w:t>
                             </w:r>
-                            <w:proofErr w:type="spellStart"/>
                             <w:r>
                               <w:rPr>
                                 <w:rFonts w:ascii="Courier New" w:hAnsi="Courier New" w:cs="Courier New"/>
@@ -9253,20 +9339,7 @@
                                 <w:sz w:val="20"/>
                                 <w:szCs w:val="20"/>
                               </w:rPr>
-                              <w:t>view</w:t>
-                            </w:r>
-                            <w:proofErr w:type="spellEnd"/>
-                            <w:r>
-                              <w:rPr>
-                                <w:rFonts w:ascii="Courier New" w:hAnsi="Courier New" w:cs="Courier New"/>
-                                <w:b/>
-                                <w:bCs/>
-                                <w:noProof w:val="0"/>
-                                <w:color w:val="17365D" w:themeColor="text2" w:themeShade="BF"/>
-                                <w:sz w:val="20"/>
-                                <w:szCs w:val="20"/>
-                              </w:rPr>
-                              <w:t xml:space="preserve"> </w:t>
+                              <w:t xml:space="preserve">view </w:t>
                             </w:r>
                             <w:r>
                               <w:rPr>
@@ -9280,8 +9353,6 @@
                               </w:rPr>
                               <w:t xml:space="preserve">= </w:t>
                             </w:r>
-                            <w:proofErr w:type="spellStart"/>
-                            <w:proofErr w:type="gramStart"/>
                             <w:r>
                               <w:rPr>
                                 <w:rFonts w:ascii="Courier New" w:hAnsi="Courier New" w:cs="Courier New"/>
@@ -9318,7 +9389,6 @@
                               </w:rPr>
                               <w:t>inflate</w:t>
                             </w:r>
-                            <w:proofErr w:type="spellEnd"/>
                             <w:r>
                               <w:rPr>
                                 <w:rFonts w:ascii="Courier New" w:hAnsi="Courier New" w:cs="Courier New"/>
@@ -9329,21 +9399,7 @@
                                 <w:sz w:val="20"/>
                                 <w:szCs w:val="20"/>
                               </w:rPr>
-                              <w:t>(</w:t>
-                            </w:r>
-                            <w:proofErr w:type="spellStart"/>
-                            <w:proofErr w:type="gramEnd"/>
-                            <w:r>
-                              <w:rPr>
-                                <w:rFonts w:ascii="Courier New" w:hAnsi="Courier New" w:cs="Courier New"/>
-                                <w:b/>
-                                <w:bCs/>
-                                <w:noProof w:val="0"/>
-                                <w:color w:val="0F243E" w:themeColor="text2" w:themeShade="80"/>
-                                <w:sz w:val="20"/>
-                                <w:szCs w:val="20"/>
-                              </w:rPr>
-                              <w:t>R.layout.</w:t>
+                              <w:t>(R.layout.</w:t>
                             </w:r>
                             <w:r>
                               <w:rPr>
@@ -9357,7 +9413,6 @@
                               </w:rPr>
                               <w:t>fragment_one</w:t>
                             </w:r>
-                            <w:proofErr w:type="spellEnd"/>
                             <w:r>
                               <w:rPr>
                                 <w:rFonts w:ascii="Courier New" w:hAnsi="Courier New" w:cs="Courier New"/>
@@ -9486,46 +9541,75 @@
                           </w:p>
                           <w:p>
                             <w:pPr>
-                              <w:autoSpaceDE w:val="0"/>
-                              <w:autoSpaceDN w:val="0"/>
-                              <w:adjustRightInd w:val="0"/>
-                              <w:spacing w:after="0" w:line="240" w:lineRule="auto"/>
+                              <w:spacing w:line="240" w:lineRule="auto"/>
                               <w:ind w:firstLine="720"/>
                               <w:rPr>
                                 <w:rFonts w:ascii="Courier New" w:hAnsi="Courier New" w:cs="Courier New"/>
                                 <w:b/>
                                 <w:bCs/>
+                                <w:i/>
+                                <w:iCs/>
                                 <w:noProof w:val="0"/>
-                                <w:color w:val="0F243E" w:themeColor="text2" w:themeShade="80"/>
+                                <w:color w:val="4F6228" w:themeColor="accent3" w:themeShade="80"/>
                                 <w:sz w:val="20"/>
                                 <w:szCs w:val="20"/>
                               </w:rPr>
                             </w:pPr>
-                            <w:proofErr w:type="gramStart"/>
                             <w:r>
                               <w:rPr>
                                 <w:rFonts w:ascii="Courier New" w:hAnsi="Courier New" w:cs="Courier New"/>
                                 <w:b/>
                                 <w:bCs/>
+                                <w:i/>
+                                <w:iCs/>
                                 <w:noProof w:val="0"/>
-                                <w:color w:val="0F243E" w:themeColor="text2" w:themeShade="80"/>
-                                <w:sz w:val="20"/>
-                                <w:szCs w:val="20"/>
-                              </w:rPr>
-                              <w:t>return</w:t>
-                            </w:r>
-                            <w:proofErr w:type="gramEnd"/>
+                                <w:color w:val="4F6228" w:themeColor="accent3" w:themeShade="80"/>
+                                <w:sz w:val="20"/>
+                                <w:szCs w:val="20"/>
+                              </w:rPr>
+                              <w:t>//</w:t>
+                            </w:r>
                             <w:r>
                               <w:rPr>
                                 <w:rFonts w:ascii="Courier New" w:hAnsi="Courier New" w:cs="Courier New"/>
                                 <w:b/>
                                 <w:bCs/>
+                                <w:i/>
+                                <w:iCs/>
                                 <w:noProof w:val="0"/>
-                                <w:color w:val="0F243E" w:themeColor="text2" w:themeShade="80"/>
-                                <w:sz w:val="20"/>
-                                <w:szCs w:val="20"/>
-                              </w:rPr>
-                              <w:t xml:space="preserve"> view;</w:t>
+                                <w:color w:val="4F6228" w:themeColor="accent3" w:themeShade="80"/>
+                                <w:sz w:val="20"/>
+                                <w:szCs w:val="20"/>
+                              </w:rPr>
+                              <w:t xml:space="preserve">use </w:t>
+                            </w:r>
+                            <w:r>
+                              <w:rPr>
+                                <w:rFonts w:ascii="Courier New" w:hAnsi="Courier New" w:cs="Courier New"/>
+                                <w:b/>
+                                <w:bCs/>
+                                <w:i/>
+                                <w:iCs/>
+                                <w:noProof w:val="0"/>
+                                <w:color w:val="4F6228" w:themeColor="accent3" w:themeShade="80"/>
+                                <w:sz w:val="20"/>
+                                <w:szCs w:val="20"/>
+                              </w:rPr>
+                              <w:t xml:space="preserve">v.findViewByID(…) to change objects inside </w:t>
+                            </w:r>
+                            <w:r>
+                              <w:rPr>
+                                <w:rFonts w:ascii="Courier New" w:hAnsi="Courier New" w:cs="Courier New"/>
+                                <w:b/>
+                                <w:bCs/>
+                                <w:i/>
+                                <w:iCs/>
+                                <w:noProof w:val="0"/>
+                                <w:color w:val="4F6228" w:themeColor="accent3" w:themeShade="80"/>
+                                <w:sz w:val="20"/>
+                                <w:szCs w:val="20"/>
+                              </w:rPr>
+                              <w:t>the fragment</w:t>
                             </w:r>
                           </w:p>
                           <w:p>
@@ -9541,416 +9625,6 @@
                                 <w:bCs/>
                                 <w:noProof w:val="0"/>
                                 <w:color w:val="0F243E" w:themeColor="text2" w:themeShade="80"/>
-                                <w:sz w:val="20"/>
-                                <w:szCs w:val="20"/>
-                              </w:rPr>
-                            </w:pPr>
-                            <w:r>
-                              <w:rPr>
-                                <w:rFonts w:ascii="Courier New" w:hAnsi="Courier New" w:cs="Courier New"/>
-                                <w:b/>
-                                <w:bCs/>
-                                <w:noProof w:val="0"/>
-                                <w:color w:val="0F243E" w:themeColor="text2" w:themeShade="80"/>
-                                <w:sz w:val="20"/>
-                                <w:szCs w:val="20"/>
-                              </w:rPr>
-                              <w:t>}</w:t>
-                            </w:r>
-                          </w:p>
-                          <w:p>
-                            <w:pPr>
-                              <w:autoSpaceDE w:val="0"/>
-                              <w:autoSpaceDN w:val="0"/>
-                              <w:adjustRightInd w:val="0"/>
-                              <w:spacing w:after="0" w:line="240" w:lineRule="auto"/>
-                              <w:rPr>
-                                <w:rFonts w:ascii="Courier New" w:hAnsi="Courier New" w:cs="Courier New"/>
-                                <w:b/>
-                                <w:bCs/>
-                                <w:noProof w:val="0"/>
-                                <w:color w:val="0F243E" w:themeColor="text2" w:themeShade="80"/>
-                                <w:sz w:val="20"/>
-                                <w:szCs w:val="20"/>
-                              </w:rPr>
-                            </w:pPr>
-                            <w:r>
-                              <w:rPr>
-                                <w:rFonts w:ascii="Courier New" w:hAnsi="Courier New" w:cs="Courier New"/>
-                                <w:b/>
-                                <w:bCs/>
-                                <w:noProof w:val="0"/>
-                                <w:color w:val="0F243E" w:themeColor="text2" w:themeShade="80"/>
-                                <w:sz w:val="20"/>
-                                <w:szCs w:val="20"/>
-                              </w:rPr>
-                              <w:t>}</w:t>
-                            </w:r>
-                          </w:p>
-                          <w:p>
-                            <w:pPr>
-                              <w:autoSpaceDE w:val="0"/>
-                              <w:autoSpaceDN w:val="0"/>
-                              <w:adjustRightInd w:val="0"/>
-                              <w:spacing w:after="0" w:line="240" w:lineRule="auto"/>
-                              <w:rPr>
-                                <w:rFonts w:ascii="Courier New" w:hAnsi="Courier New" w:cs="Courier New"/>
-                                <w:b/>
-                                <w:bCs/>
-                                <w:noProof w:val="0"/>
-                                <w:color w:val="0F243E" w:themeColor="text2" w:themeShade="80"/>
-                                <w:sz w:val="20"/>
-                                <w:szCs w:val="20"/>
-                              </w:rPr>
-                            </w:pPr>
-                          </w:p>
-                          <w:p>
-                            <w:pPr>
-                              <w:autoSpaceDE w:val="0"/>
-                              <w:autoSpaceDN w:val="0"/>
-                              <w:adjustRightInd w:val="0"/>
-                              <w:spacing w:after="0" w:line="240" w:lineRule="auto"/>
-                              <w:rPr>
-                                <w:rFonts w:ascii="Courier New" w:hAnsi="Courier New" w:cs="Courier New"/>
-                                <w:b/>
-                                <w:bCs/>
-                                <w:noProof w:val="0"/>
-                                <w:color w:val="000000"/>
-                                <w:sz w:val="20"/>
-                                <w:szCs w:val="20"/>
-                              </w:rPr>
-                            </w:pPr>
-                            <w:r>
-                              <w:rPr>
-                                <w:rFonts w:ascii="Courier New" w:hAnsi="Courier New" w:cs="Courier New"/>
-                                <w:b/>
-                                <w:bCs/>
-                                <w:noProof w:val="0"/>
-                                <w:color w:val="0F243E" w:themeColor="text2" w:themeShade="80"/>
-                                <w:sz w:val="20"/>
-                                <w:szCs w:val="20"/>
-                              </w:rPr>
-                              <w:t xml:space="preserve">public class </w:t>
-                            </w:r>
-                            <w:proofErr w:type="spellStart"/>
-                            <w:r>
-                              <w:rPr>
-                                <w:rFonts w:ascii="Courier New" w:hAnsi="Courier New" w:cs="Courier New"/>
-                                <w:b/>
-                                <w:bCs/>
-                                <w:noProof w:val="0"/>
-                                <w:color w:val="000000"/>
-                                <w:sz w:val="20"/>
-                                <w:szCs w:val="20"/>
-                              </w:rPr>
-                              <w:t>MainActivity</w:t>
-                            </w:r>
-                            <w:proofErr w:type="spellEnd"/>
-                            <w:r>
-                              <w:rPr>
-                                <w:rFonts w:ascii="Courier New" w:hAnsi="Courier New" w:cs="Courier New"/>
-                                <w:b/>
-                                <w:bCs/>
-                                <w:noProof w:val="0"/>
-                                <w:color w:val="000000"/>
-                                <w:sz w:val="20"/>
-                                <w:szCs w:val="20"/>
-                              </w:rPr>
-                              <w:t xml:space="preserve"> </w:t>
-                            </w:r>
-                            <w:r>
-                              <w:rPr>
-                                <w:rFonts w:ascii="Courier New" w:hAnsi="Courier New" w:cs="Courier New"/>
-                                <w:b/>
-                                <w:bCs/>
-                                <w:noProof w:val="0"/>
-                                <w:color w:val="FF0000"/>
-                                <w:sz w:val="20"/>
-                                <w:szCs w:val="20"/>
-                              </w:rPr>
-                              <w:t xml:space="preserve">extends </w:t>
-                            </w:r>
-                            <w:proofErr w:type="spellStart"/>
-                            <w:r>
-                              <w:rPr>
-                                <w:rFonts w:ascii="Courier New" w:hAnsi="Courier New" w:cs="Courier New"/>
-                                <w:b/>
-                                <w:bCs/>
-                                <w:noProof w:val="0"/>
-                                <w:color w:val="000000"/>
-                                <w:sz w:val="20"/>
-                                <w:szCs w:val="20"/>
-                              </w:rPr>
-                              <w:t>FragmentActivity</w:t>
-                            </w:r>
-                            <w:proofErr w:type="spellEnd"/>
-                            <w:r>
-                              <w:rPr>
-                                <w:rFonts w:ascii="Courier New" w:hAnsi="Courier New" w:cs="Courier New"/>
-                                <w:b/>
-                                <w:bCs/>
-                                <w:noProof w:val="0"/>
-                                <w:color w:val="000000"/>
-                                <w:sz w:val="20"/>
-                                <w:szCs w:val="20"/>
-                              </w:rPr>
-                              <w:t xml:space="preserve">{ </w:t>
-                            </w:r>
-                          </w:p>
-                          <w:p>
-                            <w:pPr>
-                              <w:autoSpaceDE w:val="0"/>
-                              <w:autoSpaceDN w:val="0"/>
-                              <w:adjustRightInd w:val="0"/>
-                              <w:spacing w:after="0" w:line="240" w:lineRule="auto"/>
-                              <w:rPr>
-                                <w:rFonts w:ascii="Courier New" w:hAnsi="Courier New" w:cs="Courier New"/>
-                                <w:b/>
-                                <w:bCs/>
-                                <w:noProof w:val="0"/>
-                                <w:color w:val="0F243E" w:themeColor="text2" w:themeShade="80"/>
-                                <w:sz w:val="20"/>
-                                <w:szCs w:val="20"/>
-                              </w:rPr>
-                            </w:pPr>
-                          </w:p>
-                          <w:p>
-                            <w:pPr>
-                              <w:autoSpaceDE w:val="0"/>
-                              <w:autoSpaceDN w:val="0"/>
-                              <w:adjustRightInd w:val="0"/>
-                              <w:spacing w:after="0" w:line="240" w:lineRule="auto"/>
-                              <w:rPr>
-                                <w:rFonts w:ascii="Courier New" w:hAnsi="Courier New" w:cs="Courier New"/>
-                                <w:b/>
-                                <w:bCs/>
-                                <w:noProof w:val="0"/>
-                                <w:color w:val="E36C0A" w:themeColor="accent6" w:themeShade="BF"/>
-                                <w:sz w:val="20"/>
-                                <w:szCs w:val="20"/>
-                              </w:rPr>
-                            </w:pPr>
-                            <w:r>
-                              <w:rPr>
-                                <w:rFonts w:ascii="Courier New" w:hAnsi="Courier New" w:cs="Courier New"/>
-                                <w:b/>
-                                <w:bCs/>
-                                <w:noProof w:val="0"/>
-                                <w:color w:val="E36C0A" w:themeColor="accent6" w:themeShade="BF"/>
-                                <w:sz w:val="20"/>
-                                <w:szCs w:val="20"/>
-                              </w:rPr>
-                              <w:t xml:space="preserve">@Override </w:t>
-                            </w:r>
-                          </w:p>
-                          <w:p>
-                            <w:pPr>
-                              <w:autoSpaceDE w:val="0"/>
-                              <w:autoSpaceDN w:val="0"/>
-                              <w:adjustRightInd w:val="0"/>
-                              <w:spacing w:after="0" w:line="240" w:lineRule="auto"/>
-                              <w:rPr>
-                                <w:rFonts w:ascii="Courier New" w:hAnsi="Courier New" w:cs="Courier New"/>
-                                <w:b/>
-                                <w:bCs/>
-                                <w:noProof w:val="0"/>
-                                <w:color w:val="000000"/>
-                                <w:sz w:val="20"/>
-                                <w:szCs w:val="20"/>
-                              </w:rPr>
-                            </w:pPr>
-                            <w:proofErr w:type="gramStart"/>
-                            <w:r>
-                              <w:rPr>
-                                <w:rFonts w:ascii="Courier New" w:hAnsi="Courier New" w:cs="Courier New"/>
-                                <w:b/>
-                                <w:bCs/>
-                                <w:noProof w:val="0"/>
-                                <w:color w:val="0F243E" w:themeColor="text2" w:themeShade="80"/>
-                                <w:sz w:val="20"/>
-                                <w:szCs w:val="20"/>
-                              </w:rPr>
-                              <w:t>public</w:t>
-                            </w:r>
-                            <w:proofErr w:type="gramEnd"/>
-                            <w:r>
-                              <w:rPr>
-                                <w:rFonts w:ascii="Courier New" w:hAnsi="Courier New" w:cs="Courier New"/>
-                                <w:b/>
-                                <w:bCs/>
-                                <w:noProof w:val="0"/>
-                                <w:color w:val="0F243E" w:themeColor="text2" w:themeShade="80"/>
-                                <w:sz w:val="20"/>
-                                <w:szCs w:val="20"/>
-                              </w:rPr>
-                              <w:t xml:space="preserve"> void </w:t>
-                            </w:r>
-                            <w:proofErr w:type="spellStart"/>
-                            <w:r>
-                              <w:rPr>
-                                <w:rFonts w:ascii="Courier New" w:hAnsi="Courier New" w:cs="Courier New"/>
-                                <w:b/>
-                                <w:bCs/>
-                                <w:noProof w:val="0"/>
-                                <w:color w:val="000000"/>
-                                <w:sz w:val="20"/>
-                                <w:szCs w:val="20"/>
-                              </w:rPr>
-                              <w:t>onCrea</w:t>
-                            </w:r>
-                            <w:r>
-                              <w:rPr>
-                                <w:rFonts w:ascii="Courier New" w:hAnsi="Courier New" w:cs="Courier New"/>
-                                <w:b/>
-                                <w:bCs/>
-                                <w:noProof w:val="0"/>
-                                <w:color w:val="000000"/>
-                                <w:sz w:val="20"/>
-                                <w:szCs w:val="20"/>
-                              </w:rPr>
-                              <w:t>te</w:t>
-                            </w:r>
-                            <w:proofErr w:type="spellEnd"/>
-                            <w:r>
-                              <w:rPr>
-                                <w:rFonts w:ascii="Courier New" w:hAnsi="Courier New" w:cs="Courier New"/>
-                                <w:b/>
-                                <w:bCs/>
-                                <w:noProof w:val="0"/>
-                                <w:color w:val="000000"/>
-                                <w:sz w:val="20"/>
-                                <w:szCs w:val="20"/>
-                              </w:rPr>
-                              <w:t xml:space="preserve">(Bundle </w:t>
-                            </w:r>
-                            <w:proofErr w:type="spellStart"/>
-                            <w:r>
-                              <w:rPr>
-                                <w:rFonts w:ascii="Courier New" w:hAnsi="Courier New" w:cs="Courier New"/>
-                                <w:b/>
-                                <w:bCs/>
-                                <w:noProof w:val="0"/>
-                                <w:color w:val="000000"/>
-                                <w:sz w:val="20"/>
-                                <w:szCs w:val="20"/>
-                              </w:rPr>
-                              <w:t>savedInstanceState</w:t>
-                            </w:r>
-                            <w:proofErr w:type="spellEnd"/>
-                            <w:r>
-                              <w:rPr>
-                                <w:rFonts w:ascii="Courier New" w:hAnsi="Courier New" w:cs="Courier New"/>
-                                <w:b/>
-                                <w:bCs/>
-                                <w:noProof w:val="0"/>
-                                <w:color w:val="000000"/>
-                                <w:sz w:val="20"/>
-                                <w:szCs w:val="20"/>
-                              </w:rPr>
-                              <w:t>) {</w:t>
-                            </w:r>
-                          </w:p>
-                          <w:p>
-                            <w:pPr>
-                              <w:autoSpaceDE w:val="0"/>
-                              <w:autoSpaceDN w:val="0"/>
-                              <w:adjustRightInd w:val="0"/>
-                              <w:spacing w:after="0" w:line="240" w:lineRule="auto"/>
-                              <w:ind w:firstLine="720"/>
-                              <w:rPr>
-                                <w:rFonts w:ascii="Courier New" w:hAnsi="Courier New" w:cs="Courier New"/>
-                                <w:b/>
-                                <w:bCs/>
-                                <w:noProof w:val="0"/>
-                                <w:color w:val="000000"/>
-                                <w:sz w:val="20"/>
-                                <w:szCs w:val="20"/>
-                              </w:rPr>
-                            </w:pPr>
-                            <w:r>
-                              <w:rPr>
-                                <w:rFonts w:ascii="Courier New" w:hAnsi="Courier New" w:cs="Courier New"/>
-                                <w:b/>
-                                <w:bCs/>
-                                <w:noProof w:val="0"/>
-                                <w:color w:val="000000"/>
-                                <w:sz w:val="20"/>
-                                <w:szCs w:val="20"/>
-                              </w:rPr>
-                              <w:t>.</w:t>
-                            </w:r>
-                          </w:p>
-                          <w:p>
-                            <w:pPr>
-                              <w:autoSpaceDE w:val="0"/>
-                              <w:autoSpaceDN w:val="0"/>
-                              <w:adjustRightInd w:val="0"/>
-                              <w:spacing w:after="0" w:line="240" w:lineRule="auto"/>
-                              <w:ind w:firstLine="720"/>
-                              <w:rPr>
-                                <w:rFonts w:ascii="Courier New" w:hAnsi="Courier New" w:cs="Courier New"/>
-                                <w:b/>
-                                <w:bCs/>
-                                <w:noProof w:val="0"/>
-                                <w:color w:val="000000"/>
-                                <w:sz w:val="20"/>
-                                <w:szCs w:val="20"/>
-                              </w:rPr>
-                            </w:pPr>
-                            <w:r>
-                              <w:rPr>
-                                <w:rFonts w:ascii="Courier New" w:hAnsi="Courier New" w:cs="Courier New"/>
-                                <w:b/>
-                                <w:bCs/>
-                                <w:noProof w:val="0"/>
-                                <w:color w:val="000000"/>
-                                <w:sz w:val="20"/>
-                                <w:szCs w:val="20"/>
-                              </w:rPr>
-                              <w:t>.</w:t>
-                            </w:r>
-                          </w:p>
-                          <w:p>
-                            <w:pPr>
-                              <w:autoSpaceDE w:val="0"/>
-                              <w:autoSpaceDN w:val="0"/>
-                              <w:adjustRightInd w:val="0"/>
-                              <w:spacing w:after="0" w:line="240" w:lineRule="auto"/>
-                              <w:ind w:firstLine="720"/>
-                              <w:rPr>
-                                <w:rFonts w:ascii="Courier New" w:hAnsi="Courier New" w:cs="Courier New"/>
-                                <w:b/>
-                                <w:bCs/>
-                                <w:color w:val="000000"/>
-                                <w:sz w:val="20"/>
-                                <w:szCs w:val="20"/>
-                              </w:rPr>
-                            </w:pPr>
-                            <w:r>
-                              <w:rPr>
-                                <w:rFonts w:ascii="Courier New" w:hAnsi="Courier New" w:cs="Courier New"/>
-                                <w:b/>
-                                <w:bCs/>
-                                <w:noProof w:val="0"/>
-                                <w:color w:val="000000"/>
-                                <w:sz w:val="20"/>
-                                <w:szCs w:val="20"/>
-                              </w:rPr>
-                              <w:t>.</w:t>
-                            </w:r>
-                          </w:p>
-                          <w:p>
-                            <w:pPr>
-                              <w:autoSpaceDE w:val="0"/>
-                              <w:autoSpaceDN w:val="0"/>
-                              <w:adjustRightInd w:val="0"/>
-                              <w:spacing w:after="0" w:line="240" w:lineRule="auto"/>
-                              <w:rPr>
-                                <w:rFonts w:ascii="Courier New" w:hAnsi="Courier New" w:cs="Courier New"/>
-                                <w:b/>
-                                <w:bCs/>
-                                <w:noProof w:val="0"/>
-                                <w:color w:val="000000"/>
                                 <w:sz w:val="20"/>
                                 <w:szCs w:val="20"/>
                               </w:rPr>
@@ -9968,7 +9642,7 @@
                                 <w:b/>
                                 <w:bCs/>
                                 <w:noProof w:val="0"/>
-                                <w:color w:val="000000"/>
+                                <w:color w:val="0F243E" w:themeColor="text2" w:themeShade="80"/>
                                 <w:sz w:val="20"/>
                                 <w:szCs w:val="20"/>
                               </w:rPr>
@@ -9979,14 +9653,125 @@
                                 <w:b/>
                                 <w:bCs/>
                                 <w:noProof w:val="0"/>
-                                <w:color w:val="244061" w:themeColor="accent1" w:themeShade="80"/>
-                                <w:sz w:val="20"/>
-                                <w:szCs w:val="20"/>
-                              </w:rPr>
-                              <w:t xml:space="preserve">Fragment </w:t>
-                            </w:r>
-                            <w:proofErr w:type="spellStart"/>
-                            <w:r>
+                                <w:color w:val="0F243E" w:themeColor="text2" w:themeShade="80"/>
+                                <w:sz w:val="20"/>
+                                <w:szCs w:val="20"/>
+                              </w:rPr>
+                              <w:t>.</w:t>
+                            </w:r>
+                          </w:p>
+                          <w:p>
+                            <w:pPr>
+                              <w:autoSpaceDE w:val="0"/>
+                              <w:autoSpaceDN w:val="0"/>
+                              <w:adjustRightInd w:val="0"/>
+                              <w:spacing w:after="0" w:line="240" w:lineRule="auto"/>
+                              <w:ind w:firstLine="720"/>
+                              <w:rPr>
+                                <w:rFonts w:ascii="Courier New" w:hAnsi="Courier New" w:cs="Courier New"/>
+                                <w:b/>
+                                <w:bCs/>
+                                <w:noProof w:val="0"/>
+                                <w:color w:val="0F243E" w:themeColor="text2" w:themeShade="80"/>
+                                <w:sz w:val="20"/>
+                                <w:szCs w:val="20"/>
+                              </w:rPr>
+                            </w:pPr>
+                            <w:r>
+                              <w:rPr>
+                                <w:rFonts w:ascii="Courier New" w:hAnsi="Courier New" w:cs="Courier New"/>
+                                <w:b/>
+                                <w:bCs/>
+                                <w:noProof w:val="0"/>
+                                <w:color w:val="0F243E" w:themeColor="text2" w:themeShade="80"/>
+                                <w:sz w:val="20"/>
+                                <w:szCs w:val="20"/>
+                              </w:rPr>
+                              <w:t>return view;</w:t>
+                            </w:r>
+                          </w:p>
+                          <w:p>
+                            <w:pPr>
+                              <w:autoSpaceDE w:val="0"/>
+                              <w:autoSpaceDN w:val="0"/>
+                              <w:adjustRightInd w:val="0"/>
+                              <w:spacing w:after="0" w:line="240" w:lineRule="auto"/>
+                              <w:ind w:firstLine="720"/>
+                              <w:rPr>
+                                <w:rFonts w:ascii="Courier New" w:hAnsi="Courier New" w:cs="Courier New"/>
+                                <w:b/>
+                                <w:bCs/>
+                                <w:noProof w:val="0"/>
+                                <w:color w:val="0F243E" w:themeColor="text2" w:themeShade="80"/>
+                                <w:sz w:val="20"/>
+                                <w:szCs w:val="20"/>
+                              </w:rPr>
+                            </w:pPr>
+                            <w:r>
+                              <w:rPr>
+                                <w:rFonts w:ascii="Courier New" w:hAnsi="Courier New" w:cs="Courier New"/>
+                                <w:b/>
+                                <w:bCs/>
+                                <w:noProof w:val="0"/>
+                                <w:color w:val="0F243E" w:themeColor="text2" w:themeShade="80"/>
+                                <w:sz w:val="20"/>
+                                <w:szCs w:val="20"/>
+                              </w:rPr>
+                              <w:t>}</w:t>
+                            </w:r>
+                          </w:p>
+                          <w:p>
+                            <w:pPr>
+                              <w:autoSpaceDE w:val="0"/>
+                              <w:autoSpaceDN w:val="0"/>
+                              <w:adjustRightInd w:val="0"/>
+                              <w:spacing w:after="0" w:line="240" w:lineRule="auto"/>
+                              <w:rPr>
+                                <w:rFonts w:ascii="Courier New" w:hAnsi="Courier New" w:cs="Courier New"/>
+                                <w:b/>
+                                <w:bCs/>
+                                <w:noProof w:val="0"/>
+                                <w:color w:val="0F243E" w:themeColor="text2" w:themeShade="80"/>
+                                <w:sz w:val="20"/>
+                                <w:szCs w:val="20"/>
+                              </w:rPr>
+                            </w:pPr>
+                            <w:r>
+                              <w:rPr>
+                                <w:rFonts w:ascii="Courier New" w:hAnsi="Courier New" w:cs="Courier New"/>
+                                <w:b/>
+                                <w:bCs/>
+                                <w:noProof w:val="0"/>
+                                <w:color w:val="0F243E" w:themeColor="text2" w:themeShade="80"/>
+                                <w:sz w:val="20"/>
+                                <w:szCs w:val="20"/>
+                              </w:rPr>
+                              <w:t>}</w:t>
+                            </w:r>
+                          </w:p>
+                          <w:p>
+                            <w:pPr>
+                              <w:autoSpaceDE w:val="0"/>
+                              <w:autoSpaceDN w:val="0"/>
+                              <w:adjustRightInd w:val="0"/>
+                              <w:spacing w:after="0" w:line="240" w:lineRule="auto"/>
+                              <w:rPr>
+                                <w:rFonts w:ascii="Courier New" w:hAnsi="Courier New" w:cs="Courier New"/>
+                                <w:b/>
+                                <w:bCs/>
+                                <w:noProof w:val="0"/>
+                                <w:color w:val="0F243E" w:themeColor="text2" w:themeShade="80"/>
+                                <w:sz w:val="20"/>
+                                <w:szCs w:val="20"/>
+                              </w:rPr>
+                            </w:pPr>
+                          </w:p>
+                          <w:p>
+                            <w:pPr>
+                              <w:autoSpaceDE w:val="0"/>
+                              <w:autoSpaceDN w:val="0"/>
+                              <w:adjustRightInd w:val="0"/>
+                              <w:spacing w:after="0" w:line="240" w:lineRule="auto"/>
                               <w:rPr>
                                 <w:rFonts w:ascii="Courier New" w:hAnsi="Courier New" w:cs="Courier New"/>
                                 <w:b/>
@@ -9996,9 +9781,19 @@
                                 <w:sz w:val="20"/>
                                 <w:szCs w:val="20"/>
                               </w:rPr>
-                              <w:t>fragment</w:t>
-                            </w:r>
-                            <w:proofErr w:type="spellEnd"/>
+                            </w:pPr>
+                            <w:r>
+                              <w:rPr>
+                                <w:rFonts w:ascii="Courier New" w:hAnsi="Courier New" w:cs="Courier New"/>
+                                <w:b/>
+                                <w:bCs/>
+                                <w:noProof w:val="0"/>
+                                <w:color w:val="0F243E" w:themeColor="text2" w:themeShade="80"/>
+                                <w:sz w:val="20"/>
+                                <w:szCs w:val="20"/>
+                              </w:rPr>
+                              <w:t xml:space="preserve">public class </w:t>
+                            </w:r>
                             <w:r>
                               <w:rPr>
                                 <w:rFonts w:ascii="Courier New" w:hAnsi="Courier New" w:cs="Courier New"/>
@@ -10009,7 +9804,7 @@
                                 <w:sz w:val="20"/>
                                 <w:szCs w:val="20"/>
                               </w:rPr>
-                              <w:t xml:space="preserve"> = </w:t>
+                              <w:t xml:space="preserve">MainActivity </w:t>
                             </w:r>
                             <w:r>
                               <w:rPr>
@@ -10021,10 +9816,8 @@
                                 <w:sz w:val="20"/>
                                 <w:szCs w:val="20"/>
                               </w:rPr>
-                              <w:t xml:space="preserve">new </w:t>
-                            </w:r>
-                            <w:proofErr w:type="spellStart"/>
-                            <w:proofErr w:type="gramStart"/>
+                              <w:t xml:space="preserve">extends </w:t>
+                            </w:r>
                             <w:r>
                               <w:rPr>
                                 <w:rFonts w:ascii="Courier New" w:hAnsi="Courier New" w:cs="Courier New"/>
@@ -10035,10 +9828,61 @@
                                 <w:sz w:val="20"/>
                                 <w:szCs w:val="20"/>
                               </w:rPr>
-                              <w:t>FragmentOne</w:t>
-                            </w:r>
-                            <w:proofErr w:type="spellEnd"/>
-                            <w:r>
+                              <w:t xml:space="preserve">FragmentActivity{ </w:t>
+                            </w:r>
+                          </w:p>
+                          <w:p>
+                            <w:pPr>
+                              <w:autoSpaceDE w:val="0"/>
+                              <w:autoSpaceDN w:val="0"/>
+                              <w:adjustRightInd w:val="0"/>
+                              <w:spacing w:after="0" w:line="240" w:lineRule="auto"/>
+                              <w:rPr>
+                                <w:rFonts w:ascii="Courier New" w:hAnsi="Courier New" w:cs="Courier New"/>
+                                <w:b/>
+                                <w:bCs/>
+                                <w:noProof w:val="0"/>
+                                <w:color w:val="0F243E" w:themeColor="text2" w:themeShade="80"/>
+                                <w:sz w:val="20"/>
+                                <w:szCs w:val="20"/>
+                              </w:rPr>
+                            </w:pPr>
+                          </w:p>
+                          <w:p>
+                            <w:pPr>
+                              <w:autoSpaceDE w:val="0"/>
+                              <w:autoSpaceDN w:val="0"/>
+                              <w:adjustRightInd w:val="0"/>
+                              <w:spacing w:after="0" w:line="240" w:lineRule="auto"/>
+                              <w:rPr>
+                                <w:rFonts w:ascii="Courier New" w:hAnsi="Courier New" w:cs="Courier New"/>
+                                <w:b/>
+                                <w:bCs/>
+                                <w:noProof w:val="0"/>
+                                <w:color w:val="E36C0A" w:themeColor="accent6" w:themeShade="BF"/>
+                                <w:sz w:val="20"/>
+                                <w:szCs w:val="20"/>
+                              </w:rPr>
+                            </w:pPr>
+                            <w:r>
+                              <w:rPr>
+                                <w:rFonts w:ascii="Courier New" w:hAnsi="Courier New" w:cs="Courier New"/>
+                                <w:b/>
+                                <w:bCs/>
+                                <w:noProof w:val="0"/>
+                                <w:color w:val="E36C0A" w:themeColor="accent6" w:themeShade="BF"/>
+                                <w:sz w:val="20"/>
+                                <w:szCs w:val="20"/>
+                              </w:rPr>
+                              <w:t xml:space="preserve">@Override </w:t>
+                            </w:r>
+                          </w:p>
+                          <w:p>
+                            <w:pPr>
+                              <w:autoSpaceDE w:val="0"/>
+                              <w:autoSpaceDN w:val="0"/>
+                              <w:adjustRightInd w:val="0"/>
+                              <w:spacing w:after="0" w:line="240" w:lineRule="auto"/>
                               <w:rPr>
                                 <w:rFonts w:ascii="Courier New" w:hAnsi="Courier New" w:cs="Courier New"/>
                                 <w:b/>
@@ -10048,9 +9892,19 @@
                                 <w:sz w:val="20"/>
                                 <w:szCs w:val="20"/>
                               </w:rPr>
-                              <w:t>(</w:t>
-                            </w:r>
-                            <w:proofErr w:type="gramEnd"/>
+                            </w:pPr>
+                            <w:r>
+                              <w:rPr>
+                                <w:rFonts w:ascii="Courier New" w:hAnsi="Courier New" w:cs="Courier New"/>
+                                <w:b/>
+                                <w:bCs/>
+                                <w:noProof w:val="0"/>
+                                <w:color w:val="0F243E" w:themeColor="text2" w:themeShade="80"/>
+                                <w:sz w:val="20"/>
+                                <w:szCs w:val="20"/>
+                              </w:rPr>
+                              <w:t xml:space="preserve">public void </w:t>
+                            </w:r>
                             <w:r>
                               <w:rPr>
                                 <w:rFonts w:ascii="Courier New" w:hAnsi="Courier New" w:cs="Courier New"/>
@@ -10061,7 +9915,108 @@
                                 <w:sz w:val="20"/>
                                 <w:szCs w:val="20"/>
                               </w:rPr>
-                              <w:t xml:space="preserve">); </w:t>
+                              <w:t>onCrea</w:t>
+                            </w:r>
+                            <w:r>
+                              <w:rPr>
+                                <w:rFonts w:ascii="Courier New" w:hAnsi="Courier New" w:cs="Courier New"/>
+                                <w:b/>
+                                <w:bCs/>
+                                <w:noProof w:val="0"/>
+                                <w:color w:val="000000"/>
+                                <w:sz w:val="20"/>
+                                <w:szCs w:val="20"/>
+                              </w:rPr>
+                              <w:t>te(Bundle savedInstanceState) {</w:t>
+                            </w:r>
+                          </w:p>
+                          <w:p>
+                            <w:pPr>
+                              <w:autoSpaceDE w:val="0"/>
+                              <w:autoSpaceDN w:val="0"/>
+                              <w:adjustRightInd w:val="0"/>
+                              <w:spacing w:after="0" w:line="240" w:lineRule="auto"/>
+                              <w:ind w:firstLine="720"/>
+                              <w:rPr>
+                                <w:rFonts w:ascii="Courier New" w:hAnsi="Courier New" w:cs="Courier New"/>
+                                <w:b/>
+                                <w:bCs/>
+                                <w:noProof w:val="0"/>
+                                <w:color w:val="000000"/>
+                                <w:sz w:val="20"/>
+                                <w:szCs w:val="20"/>
+                              </w:rPr>
+                            </w:pPr>
+                            <w:r>
+                              <w:rPr>
+                                <w:rFonts w:ascii="Courier New" w:hAnsi="Courier New" w:cs="Courier New"/>
+                                <w:b/>
+                                <w:bCs/>
+                                <w:noProof w:val="0"/>
+                                <w:color w:val="000000"/>
+                                <w:sz w:val="20"/>
+                                <w:szCs w:val="20"/>
+                              </w:rPr>
+                              <w:t>.</w:t>
+                            </w:r>
+                          </w:p>
+                          <w:p>
+                            <w:pPr>
+                              <w:autoSpaceDE w:val="0"/>
+                              <w:autoSpaceDN w:val="0"/>
+                              <w:adjustRightInd w:val="0"/>
+                              <w:spacing w:after="0" w:line="240" w:lineRule="auto"/>
+                              <w:ind w:firstLine="720"/>
+                              <w:rPr>
+                                <w:rFonts w:ascii="Courier New" w:hAnsi="Courier New" w:cs="Courier New"/>
+                                <w:b/>
+                                <w:bCs/>
+                                <w:noProof w:val="0"/>
+                                <w:color w:val="000000"/>
+                                <w:sz w:val="20"/>
+                                <w:szCs w:val="20"/>
+                              </w:rPr>
+                            </w:pPr>
+                            <w:r>
+                              <w:rPr>
+                                <w:rFonts w:ascii="Courier New" w:hAnsi="Courier New" w:cs="Courier New"/>
+                                <w:b/>
+                                <w:bCs/>
+                                <w:noProof w:val="0"/>
+                                <w:color w:val="000000"/>
+                                <w:sz w:val="20"/>
+                                <w:szCs w:val="20"/>
+                              </w:rPr>
+                              <w:t>.</w:t>
+                            </w:r>
+                          </w:p>
+                          <w:p>
+                            <w:pPr>
+                              <w:autoSpaceDE w:val="0"/>
+                              <w:autoSpaceDN w:val="0"/>
+                              <w:adjustRightInd w:val="0"/>
+                              <w:spacing w:after="0" w:line="240" w:lineRule="auto"/>
+                              <w:ind w:firstLine="720"/>
+                              <w:rPr>
+                                <w:rFonts w:ascii="Courier New" w:hAnsi="Courier New" w:cs="Courier New"/>
+                                <w:b/>
+                                <w:bCs/>
+                                <w:color w:val="000000"/>
+                                <w:sz w:val="20"/>
+                                <w:szCs w:val="20"/>
+                              </w:rPr>
+                            </w:pPr>
+                            <w:r>
+                              <w:rPr>
+                                <w:rFonts w:ascii="Courier New" w:hAnsi="Courier New" w:cs="Courier New"/>
+                                <w:b/>
+                                <w:bCs/>
+                                <w:noProof w:val="0"/>
+                                <w:color w:val="000000"/>
+                                <w:sz w:val="20"/>
+                                <w:szCs w:val="20"/>
+                              </w:rPr>
+                              <w:t>.</w:t>
                             </w:r>
                           </w:p>
                           <w:p>
@@ -10098,7 +10053,18 @@
                                 <w:szCs w:val="20"/>
                               </w:rPr>
                             </w:pPr>
-                            <w:proofErr w:type="spellStart"/>
+                            <w:r>
+                              <w:rPr>
+                                <w:rFonts w:ascii="Courier New" w:hAnsi="Courier New" w:cs="Courier New"/>
+                                <w:b/>
+                                <w:bCs/>
+                                <w:noProof w:val="0"/>
+                                <w:color w:val="244061" w:themeColor="accent1" w:themeShade="80"/>
+                                <w:sz w:val="20"/>
+                                <w:szCs w:val="20"/>
+                              </w:rPr>
+                              <w:t xml:space="preserve">Fragment </w:t>
+                            </w:r>
                             <w:r>
                               <w:rPr>
                                 <w:rFonts w:ascii="Courier New" w:hAnsi="Courier New" w:cs="Courier New"/>
@@ -10109,9 +10075,20 @@
                                 <w:sz w:val="20"/>
                                 <w:szCs w:val="20"/>
                               </w:rPr>
-                              <w:t>FragmentManager</w:t>
-                            </w:r>
-                            <w:proofErr w:type="spellEnd"/>
+                              <w:t xml:space="preserve">fragment = </w:t>
+                            </w:r>
+                            <w:r>
+                              <w:rPr>
+                                <w:rFonts w:ascii="Courier New" w:hAnsi="Courier New" w:cs="Courier New"/>
+                                <w:b/>
+                                <w:bCs/>
+                                <w:noProof w:val="0"/>
+                                <w:color w:val="FF0000"/>
+                                <w:sz w:val="20"/>
+                                <w:szCs w:val="20"/>
+                              </w:rPr>
+                              <w:t xml:space="preserve">new </w:t>
+                            </w:r>
                             <w:r>
                               <w:rPr>
                                 <w:rFonts w:ascii="Courier New" w:hAnsi="Courier New" w:cs="Courier New"/>
@@ -10122,24 +10099,15 @@
                                 <w:sz w:val="20"/>
                                 <w:szCs w:val="20"/>
                               </w:rPr>
-                              <w:t xml:space="preserve"> manager = </w:t>
-                            </w:r>
-                            <w:proofErr w:type="spellStart"/>
-                            <w:proofErr w:type="gramStart"/>
-                            <w:r>
-                              <w:rPr>
-                                <w:rFonts w:ascii="Courier New" w:hAnsi="Courier New" w:cs="Courier New"/>
-                                <w:b/>
-                                <w:bCs/>
-                                <w:noProof w:val="0"/>
-                                <w:color w:val="FF0000"/>
-                                <w:sz w:val="20"/>
-                                <w:szCs w:val="20"/>
-                              </w:rPr>
-                              <w:t>getSupportFragmentManager</w:t>
-                            </w:r>
-                            <w:proofErr w:type="spellEnd"/>
-                            <w:r>
+                              <w:t xml:space="preserve">FragmentOne(); </w:t>
+                            </w:r>
+                          </w:p>
+                          <w:p>
+                            <w:pPr>
+                              <w:autoSpaceDE w:val="0"/>
+                              <w:autoSpaceDN w:val="0"/>
+                              <w:adjustRightInd w:val="0"/>
+                              <w:spacing w:after="0" w:line="240" w:lineRule="auto"/>
                               <w:rPr>
                                 <w:rFonts w:ascii="Courier New" w:hAnsi="Courier New" w:cs="Courier New"/>
                                 <w:b/>
@@ -10149,21 +10117,7 @@
                                 <w:sz w:val="20"/>
                                 <w:szCs w:val="20"/>
                               </w:rPr>
-                              <w:t>(</w:t>
-                            </w:r>
-                            <w:proofErr w:type="gramEnd"/>
-                            <w:r>
-                              <w:rPr>
-                                <w:rFonts w:ascii="Courier New" w:hAnsi="Courier New" w:cs="Courier New"/>
-                                <w:b/>
-                                <w:bCs/>
-                                <w:noProof w:val="0"/>
-                                <w:color w:val="000000"/>
-                                <w:sz w:val="20"/>
-                                <w:szCs w:val="20"/>
-                              </w:rPr>
-                              <w:t xml:space="preserve">); </w:t>
-                            </w:r>
+                            </w:pPr>
                           </w:p>
                           <w:p>
                             <w:pPr>
@@ -10182,7 +10136,6 @@
                                 <w:szCs w:val="20"/>
                               </w:rPr>
                             </w:pPr>
-                            <w:proofErr w:type="spellStart"/>
                             <w:r>
                               <w:rPr>
                                 <w:rFonts w:ascii="Courier New" w:hAnsi="Courier New" w:cs="Courier New"/>
@@ -10193,9 +10146,20 @@
                                 <w:sz w:val="20"/>
                                 <w:szCs w:val="20"/>
                               </w:rPr>
-                              <w:t>FragmentTransaction</w:t>
-                            </w:r>
-                            <w:proofErr w:type="spellEnd"/>
+                              <w:t xml:space="preserve">FragmentManager manager = </w:t>
+                            </w:r>
+                            <w:r>
+                              <w:rPr>
+                                <w:rFonts w:ascii="Courier New" w:hAnsi="Courier New" w:cs="Courier New"/>
+                                <w:b/>
+                                <w:bCs/>
+                                <w:noProof w:val="0"/>
+                                <w:color w:val="FF0000"/>
+                                <w:sz w:val="20"/>
+                                <w:szCs w:val="20"/>
+                              </w:rPr>
+                              <w:t>getSupportFragmentManager</w:t>
+                            </w:r>
                             <w:r>
                               <w:rPr>
                                 <w:rFonts w:ascii="Courier New" w:hAnsi="Courier New" w:cs="Courier New"/>
@@ -10206,59 +10170,7 @@
                                 <w:sz w:val="20"/>
                                 <w:szCs w:val="20"/>
                               </w:rPr>
-                              <w:t xml:space="preserve"> transaction = </w:t>
-                            </w:r>
-                            <w:proofErr w:type="spellStart"/>
-                            <w:proofErr w:type="gramStart"/>
-                            <w:r>
-                              <w:rPr>
-                                <w:rFonts w:ascii="Courier New" w:hAnsi="Courier New" w:cs="Courier New"/>
-                                <w:b/>
-                                <w:bCs/>
-                                <w:noProof w:val="0"/>
-                                <w:color w:val="000000"/>
-                                <w:sz w:val="20"/>
-                                <w:szCs w:val="20"/>
-                              </w:rPr>
-                              <w:t>manager.</w:t>
-                            </w:r>
-                            <w:r>
-                              <w:rPr>
-                                <w:rFonts w:ascii="Courier New" w:hAnsi="Courier New" w:cs="Courier New"/>
-                                <w:b/>
-                                <w:bCs/>
-                                <w:noProof w:val="0"/>
-                                <w:color w:val="FF0000"/>
-                                <w:sz w:val="20"/>
-                                <w:szCs w:val="20"/>
-                              </w:rPr>
-                              <w:t>beginTransaction</w:t>
-                            </w:r>
-                            <w:proofErr w:type="spellEnd"/>
-                            <w:r>
-                              <w:rPr>
-                                <w:rFonts w:ascii="Courier New" w:hAnsi="Courier New" w:cs="Courier New"/>
-                                <w:b/>
-                                <w:bCs/>
-                                <w:noProof w:val="0"/>
-                                <w:color w:val="000000"/>
-                                <w:sz w:val="20"/>
-                                <w:szCs w:val="20"/>
-                              </w:rPr>
-                              <w:t>(</w:t>
-                            </w:r>
-                            <w:proofErr w:type="gramEnd"/>
-                            <w:r>
-                              <w:rPr>
-                                <w:rFonts w:ascii="Courier New" w:hAnsi="Courier New" w:cs="Courier New"/>
-                                <w:b/>
-                                <w:bCs/>
-                                <w:noProof w:val="0"/>
-                                <w:color w:val="000000"/>
-                                <w:sz w:val="20"/>
-                                <w:szCs w:val="20"/>
-                              </w:rPr>
-                              <w:t xml:space="preserve">); </w:t>
+                              <w:t xml:space="preserve">(); </w:t>
                             </w:r>
                           </w:p>
                           <w:p>
@@ -10278,8 +10190,6 @@
                                 <w:szCs w:val="20"/>
                               </w:rPr>
                             </w:pPr>
-                            <w:proofErr w:type="spellStart"/>
-                            <w:proofErr w:type="gramStart"/>
                             <w:r>
                               <w:rPr>
                                 <w:rFonts w:ascii="Courier New" w:hAnsi="Courier New" w:cs="Courier New"/>
@@ -10290,7 +10200,7 @@
                                 <w:sz w:val="20"/>
                                 <w:szCs w:val="20"/>
                               </w:rPr>
-                              <w:t>transaction.</w:t>
+                              <w:t>FragmentTransaction transaction = manager.</w:t>
                             </w:r>
                             <w:r>
                               <w:rPr>
@@ -10302,9 +10212,8 @@
                                 <w:sz w:val="20"/>
                                 <w:szCs w:val="20"/>
                               </w:rPr>
-                              <w:t>replace</w:t>
-                            </w:r>
-                            <w:proofErr w:type="spellEnd"/>
+                              <w:t>beginTransaction</w:t>
+                            </w:r>
                             <w:r>
                               <w:rPr>
                                 <w:rFonts w:ascii="Courier New" w:hAnsi="Courier New" w:cs="Courier New"/>
@@ -10315,10 +10224,62 @@
                                 <w:sz w:val="20"/>
                                 <w:szCs w:val="20"/>
                               </w:rPr>
+                              <w:t xml:space="preserve">(); </w:t>
+                            </w:r>
+                          </w:p>
+                          <w:p>
+                            <w:pPr>
+                              <w:autoSpaceDE w:val="0"/>
+                              <w:autoSpaceDN w:val="0"/>
+                              <w:adjustRightInd w:val="0"/>
+                              <w:spacing w:after="0" w:line="240" w:lineRule="auto"/>
+                              <w:ind w:firstLine="720"/>
+                              <w:rPr>
+                                <w:rFonts w:ascii="Courier New" w:hAnsi="Courier New" w:cs="Courier New"/>
+                                <w:b/>
+                                <w:bCs/>
+                                <w:noProof w:val="0"/>
+                                <w:color w:val="000000"/>
+                                <w:sz w:val="20"/>
+                                <w:szCs w:val="20"/>
+                              </w:rPr>
+                            </w:pPr>
+                            <w:r>
+                              <w:rPr>
+                                <w:rFonts w:ascii="Courier New" w:hAnsi="Courier New" w:cs="Courier New"/>
+                                <w:b/>
+                                <w:bCs/>
+                                <w:noProof w:val="0"/>
+                                <w:color w:val="000000"/>
+                                <w:sz w:val="20"/>
+                                <w:szCs w:val="20"/>
+                              </w:rPr>
+                              <w:t>transaction.</w:t>
+                            </w:r>
+                            <w:r>
+                              <w:rPr>
+                                <w:rFonts w:ascii="Courier New" w:hAnsi="Courier New" w:cs="Courier New"/>
+                                <w:b/>
+                                <w:bCs/>
+                                <w:noProof w:val="0"/>
+                                <w:color w:val="FF0000"/>
+                                <w:sz w:val="20"/>
+                                <w:szCs w:val="20"/>
+                              </w:rPr>
+                              <w:t>replace</w:t>
+                            </w:r>
+                            <w:r>
+                              <w:rPr>
+                                <w:rFonts w:ascii="Courier New" w:hAnsi="Courier New" w:cs="Courier New"/>
+                                <w:b/>
+                                <w:bCs/>
+                                <w:noProof w:val="0"/>
+                                <w:color w:val="000000"/>
+                                <w:sz w:val="20"/>
+                                <w:szCs w:val="20"/>
+                              </w:rPr>
                               <w:t>(</w:t>
                             </w:r>
-                            <w:proofErr w:type="spellStart"/>
-                            <w:proofErr w:type="gramEnd"/>
                             <w:r>
                               <w:rPr>
                                 <w:rFonts w:ascii="Courier New" w:hAnsi="Courier New" w:cs="Courier New"/>
@@ -10343,7 +10304,6 @@
                               </w:rPr>
                               <w:t>output</w:t>
                             </w:r>
-                            <w:proofErr w:type="spellEnd"/>
                             <w:r>
                               <w:rPr>
                                 <w:rFonts w:ascii="Courier New" w:hAnsi="Courier New" w:cs="Courier New"/>
@@ -10371,8 +10331,6 @@
                                 <w:szCs w:val="20"/>
                               </w:rPr>
                             </w:pPr>
-                            <w:proofErr w:type="spellStart"/>
-                            <w:proofErr w:type="gramStart"/>
                             <w:r>
                               <w:rPr>
                                 <w:rFonts w:ascii="Courier New" w:hAnsi="Courier New" w:cs="Courier New"/>
@@ -10397,7 +10355,6 @@
                               </w:rPr>
                               <w:t>commit</w:t>
                             </w:r>
-                            <w:proofErr w:type="spellEnd"/>
                             <w:r>
                               <w:rPr>
                                 <w:rFonts w:ascii="Courier New" w:hAnsi="Courier New" w:cs="Courier New"/>
@@ -10408,20 +10365,7 @@
                                 <w:sz w:val="20"/>
                                 <w:szCs w:val="20"/>
                               </w:rPr>
-                              <w:t>(</w:t>
-                            </w:r>
-                            <w:proofErr w:type="gramEnd"/>
-                            <w:r>
-                              <w:rPr>
-                                <w:rFonts w:ascii="Courier New" w:hAnsi="Courier New" w:cs="Courier New"/>
-                                <w:b/>
-                                <w:bCs/>
-                                <w:noProof w:val="0"/>
-                                <w:color w:val="000000"/>
-                                <w:sz w:val="20"/>
-                                <w:szCs w:val="20"/>
-                              </w:rPr>
-                              <w:t>);</w:t>
+                              <w:t>();</w:t>
                             </w:r>
                           </w:p>
                           <w:p>
@@ -10432,8 +10376,10 @@
                                 <w:rFonts w:ascii="Courier New" w:hAnsi="Courier New" w:cs="Courier New"/>
                                 <w:b/>
                                 <w:bCs/>
+                                <w:i/>
+                                <w:iCs/>
                                 <w:noProof w:val="0"/>
-                                <w:color w:val="000000"/>
+                                <w:color w:val="4F6228" w:themeColor="accent3" w:themeShade="80"/>
                                 <w:sz w:val="20"/>
                                 <w:szCs w:val="20"/>
                               </w:rPr>
@@ -10443,8 +10389,10 @@
                                 <w:rFonts w:ascii="Courier New" w:hAnsi="Courier New" w:cs="Courier New"/>
                                 <w:b/>
                                 <w:bCs/>
+                                <w:i/>
+                                <w:iCs/>
                                 <w:noProof w:val="0"/>
-                                <w:color w:val="000000"/>
+                                <w:color w:val="4F6228" w:themeColor="accent3" w:themeShade="80"/>
                                 <w:sz w:val="20"/>
                                 <w:szCs w:val="20"/>
                               </w:rPr>
@@ -10513,7 +10461,6 @@
                           <w:szCs w:val="20"/>
                         </w:rPr>
                       </w:pPr>
-                      <w:proofErr w:type="gramStart"/>
                       <w:r>
                         <w:rPr>
                           <w:rFonts w:ascii="Courier New" w:hAnsi="Courier New" w:cs="Courier New"/>
@@ -10524,22 +10471,8 @@
                           <w:sz w:val="20"/>
                           <w:szCs w:val="20"/>
                         </w:rPr>
-                        <w:t>public</w:t>
-                      </w:r>
-                      <w:proofErr w:type="gramEnd"/>
-                      <w:r>
-                        <w:rPr>
-                          <w:rFonts w:ascii="Courier New" w:hAnsi="Courier New" w:cs="Courier New"/>
-                          <w:b/>
-                          <w:bCs/>
-                          <w:noProof w:val="0"/>
-                          <w:color w:val="244061" w:themeColor="accent1" w:themeShade="80"/>
-                          <w:sz w:val="20"/>
-                          <w:szCs w:val="20"/>
-                        </w:rPr>
-                        <w:t xml:space="preserve"> class </w:t>
-                      </w:r>
-                      <w:proofErr w:type="spellStart"/>
+                        <w:t xml:space="preserve">public class </w:t>
+                      </w:r>
                       <w:r>
                         <w:rPr>
                           <w:rFonts w:ascii="Courier New" w:hAnsi="Courier New" w:cs="Courier New"/>
@@ -10552,7 +10485,6 @@
                         </w:rPr>
                         <w:t>FragmentOne</w:t>
                       </w:r>
-                      <w:proofErr w:type="spellEnd"/>
                       <w:r>
                         <w:rPr>
                           <w:rFonts w:ascii="Courier New" w:hAnsi="Courier New" w:cs="Courier New"/>
@@ -10664,7 +10596,6 @@
                         </w:rPr>
                         <w:t xml:space="preserve"> </w:t>
                       </w:r>
-                      <w:proofErr w:type="gramStart"/>
                       <w:r>
                         <w:rPr>
                           <w:rFonts w:ascii="Courier New" w:hAnsi="Courier New" w:cs="Courier New"/>
@@ -10675,9 +10606,20 @@
                           <w:sz w:val="18"/>
                           <w:szCs w:val="18"/>
                         </w:rPr>
-                        <w:t>public</w:t>
-                      </w:r>
-                      <w:proofErr w:type="gramEnd"/>
+                        <w:t xml:space="preserve">public View </w:t>
+                      </w:r>
+                      <w:r>
+                        <w:rPr>
+                          <w:rFonts w:ascii="Courier New" w:hAnsi="Courier New" w:cs="Courier New"/>
+                          <w:b/>
+                          <w:bCs/>
+                          <w:noProof w:val="0"/>
+                          <w:color w:val="000000" w:themeColor="text1"/>
+                          <w:sz w:val="18"/>
+                          <w:szCs w:val="18"/>
+                        </w:rPr>
+                        <w:t>onCreateView</w:t>
+                      </w:r>
                       <w:r>
                         <w:rPr>
                           <w:rFonts w:ascii="Courier New" w:hAnsi="Courier New" w:cs="Courier New"/>
@@ -10688,22 +10630,20 @@
                           <w:sz w:val="18"/>
                           <w:szCs w:val="18"/>
                         </w:rPr>
-                        <w:t xml:space="preserve"> View </w:t>
-                      </w:r>
-                      <w:proofErr w:type="spellStart"/>
+                        <w:t xml:space="preserve">(LayoutInflater </w:t>
+                      </w:r>
                       <w:r>
                         <w:rPr>
                           <w:rFonts w:ascii="Courier New" w:hAnsi="Courier New" w:cs="Courier New"/>
                           <w:b/>
                           <w:bCs/>
                           <w:noProof w:val="0"/>
-                          <w:color w:val="000000" w:themeColor="text1"/>
+                          <w:color w:val="17365D" w:themeColor="text2" w:themeShade="BF"/>
                           <w:sz w:val="18"/>
                           <w:szCs w:val="18"/>
                         </w:rPr>
-                        <w:t>onCreateView</w:t>
-                      </w:r>
-                      <w:proofErr w:type="spellEnd"/>
+                        <w:t>inflater</w:t>
+                      </w:r>
                       <w:r>
                         <w:rPr>
                           <w:rFonts w:ascii="Courier New" w:hAnsi="Courier New" w:cs="Courier New"/>
@@ -10714,35 +10654,8 @@
                           <w:sz w:val="18"/>
                           <w:szCs w:val="18"/>
                         </w:rPr>
-                        <w:t>(</w:t>
-                      </w:r>
-                      <w:proofErr w:type="spellStart"/>
-                      <w:r>
-                        <w:rPr>
-                          <w:rFonts w:ascii="Courier New" w:hAnsi="Courier New" w:cs="Courier New"/>
-                          <w:b/>
-                          <w:bCs/>
-                          <w:noProof w:val="0"/>
-                          <w:color w:val="0F243E" w:themeColor="text2" w:themeShade="80"/>
-                          <w:sz w:val="18"/>
-                          <w:szCs w:val="18"/>
-                        </w:rPr>
-                        <w:t>LayoutInflater</w:t>
-                      </w:r>
-                      <w:proofErr w:type="spellEnd"/>
-                      <w:r>
-                        <w:rPr>
-                          <w:rFonts w:ascii="Courier New" w:hAnsi="Courier New" w:cs="Courier New"/>
-                          <w:b/>
-                          <w:bCs/>
-                          <w:noProof w:val="0"/>
-                          <w:color w:val="0F243E" w:themeColor="text2" w:themeShade="80"/>
-                          <w:sz w:val="18"/>
-                          <w:szCs w:val="18"/>
-                        </w:rPr>
-                        <w:t xml:space="preserve"> </w:t>
-                      </w:r>
-                      <w:proofErr w:type="spellStart"/>
+                        <w:t xml:space="preserve">,ViewGroup viewGroup, Bundle </w:t>
+                      </w:r>
                       <w:r>
                         <w:rPr>
                           <w:rFonts w:ascii="Courier New" w:hAnsi="Courier New" w:cs="Courier New"/>
@@ -10753,73 +10666,8 @@
                           <w:sz w:val="18"/>
                           <w:szCs w:val="18"/>
                         </w:rPr>
-                        <w:t>inflater</w:t>
-                      </w:r>
-                      <w:r>
-                        <w:rPr>
-                          <w:rFonts w:ascii="Courier New" w:hAnsi="Courier New" w:cs="Courier New"/>
-                          <w:b/>
-                          <w:bCs/>
-                          <w:noProof w:val="0"/>
-                          <w:color w:val="0F243E" w:themeColor="text2" w:themeShade="80"/>
-                          <w:sz w:val="18"/>
-                          <w:szCs w:val="18"/>
-                        </w:rPr>
-                        <w:t>,ViewGroup</w:t>
-                      </w:r>
-                      <w:proofErr w:type="spellEnd"/>
-                      <w:r>
-                        <w:rPr>
-                          <w:rFonts w:ascii="Courier New" w:hAnsi="Courier New" w:cs="Courier New"/>
-                          <w:b/>
-                          <w:bCs/>
-                          <w:noProof w:val="0"/>
-                          <w:color w:val="0F243E" w:themeColor="text2" w:themeShade="80"/>
-                          <w:sz w:val="18"/>
-                          <w:szCs w:val="18"/>
-                        </w:rPr>
-                        <w:t xml:space="preserve"> </w:t>
-                      </w:r>
-                      <w:proofErr w:type="spellStart"/>
-                      <w:r>
-                        <w:rPr>
-                          <w:rFonts w:ascii="Courier New" w:hAnsi="Courier New" w:cs="Courier New"/>
-                          <w:b/>
-                          <w:bCs/>
-                          <w:noProof w:val="0"/>
-                          <w:color w:val="0F243E" w:themeColor="text2" w:themeShade="80"/>
-                          <w:sz w:val="18"/>
-                          <w:szCs w:val="18"/>
-                        </w:rPr>
-                        <w:t>viewGroup</w:t>
-                      </w:r>
-                      <w:proofErr w:type="spellEnd"/>
-                      <w:r>
-                        <w:rPr>
-                          <w:rFonts w:ascii="Courier New" w:hAnsi="Courier New" w:cs="Courier New"/>
-                          <w:b/>
-                          <w:bCs/>
-                          <w:noProof w:val="0"/>
-                          <w:color w:val="0F243E" w:themeColor="text2" w:themeShade="80"/>
-                          <w:sz w:val="18"/>
-                          <w:szCs w:val="18"/>
-                        </w:rPr>
-                        <w:t xml:space="preserve">, Bundle </w:t>
-                      </w:r>
-                      <w:proofErr w:type="spellStart"/>
-                      <w:r>
-                        <w:rPr>
-                          <w:rFonts w:ascii="Courier New" w:hAnsi="Courier New" w:cs="Courier New"/>
-                          <w:b/>
-                          <w:bCs/>
-                          <w:noProof w:val="0"/>
-                          <w:color w:val="17365D" w:themeColor="text2" w:themeShade="BF"/>
-                          <w:sz w:val="18"/>
-                          <w:szCs w:val="18"/>
-                        </w:rPr>
                         <w:t>savedInstanceState</w:t>
                       </w:r>
-                      <w:proofErr w:type="spellEnd"/>
                       <w:r>
                         <w:rPr>
                           <w:rFonts w:ascii="Courier New" w:hAnsi="Courier New" w:cs="Courier New"/>
@@ -10861,7 +10709,6 @@
                         </w:rPr>
                         <w:t xml:space="preserve">View </w:t>
                       </w:r>
-                      <w:proofErr w:type="spellStart"/>
                       <w:r>
                         <w:rPr>
                           <w:rFonts w:ascii="Courier New" w:hAnsi="Courier New" w:cs="Courier New"/>
@@ -10872,20 +10719,7 @@
                           <w:sz w:val="20"/>
                           <w:szCs w:val="20"/>
                         </w:rPr>
-                        <w:t>view</w:t>
-                      </w:r>
-                      <w:proofErr w:type="spellEnd"/>
-                      <w:r>
-                        <w:rPr>
-                          <w:rFonts w:ascii="Courier New" w:hAnsi="Courier New" w:cs="Courier New"/>
-                          <w:b/>
-                          <w:bCs/>
-                          <w:noProof w:val="0"/>
-                          <w:color w:val="17365D" w:themeColor="text2" w:themeShade="BF"/>
-                          <w:sz w:val="20"/>
-                          <w:szCs w:val="20"/>
-                        </w:rPr>
-                        <w:t xml:space="preserve"> </w:t>
+                        <w:t xml:space="preserve">view </w:t>
                       </w:r>
                       <w:r>
                         <w:rPr>
@@ -10899,8 +10733,6 @@
                         </w:rPr>
                         <w:t xml:space="preserve">= </w:t>
                       </w:r>
-                      <w:proofErr w:type="spellStart"/>
-                      <w:proofErr w:type="gramStart"/>
                       <w:r>
                         <w:rPr>
                           <w:rFonts w:ascii="Courier New" w:hAnsi="Courier New" w:cs="Courier New"/>
@@ -10937,7 +10769,6 @@
                         </w:rPr>
                         <w:t>inflate</w:t>
                       </w:r>
-                      <w:proofErr w:type="spellEnd"/>
                       <w:r>
                         <w:rPr>
                           <w:rFonts w:ascii="Courier New" w:hAnsi="Courier New" w:cs="Courier New"/>
@@ -10948,21 +10779,7 @@
                           <w:sz w:val="20"/>
                           <w:szCs w:val="20"/>
                         </w:rPr>
-                        <w:t>(</w:t>
-                      </w:r>
-                      <w:proofErr w:type="spellStart"/>
-                      <w:proofErr w:type="gramEnd"/>
-                      <w:r>
-                        <w:rPr>
-                          <w:rFonts w:ascii="Courier New" w:hAnsi="Courier New" w:cs="Courier New"/>
-                          <w:b/>
-                          <w:bCs/>
-                          <w:noProof w:val="0"/>
-                          <w:color w:val="0F243E" w:themeColor="text2" w:themeShade="80"/>
-                          <w:sz w:val="20"/>
-                          <w:szCs w:val="20"/>
-                        </w:rPr>
-                        <w:t>R.layout.</w:t>
+                        <w:t>(R.layout.</w:t>
                       </w:r>
                       <w:r>
                         <w:rPr>
@@ -10976,7 +10793,6 @@
                         </w:rPr>
                         <w:t>fragment_one</w:t>
                       </w:r>
-                      <w:proofErr w:type="spellEnd"/>
                       <w:r>
                         <w:rPr>
                           <w:rFonts w:ascii="Courier New" w:hAnsi="Courier New" w:cs="Courier New"/>
@@ -11105,46 +10921,75 @@
                     </w:p>
                     <w:p>
                       <w:pPr>
-                        <w:autoSpaceDE w:val="0"/>
-                        <w:autoSpaceDN w:val="0"/>
-                        <w:adjustRightInd w:val="0"/>
-                        <w:spacing w:after="0" w:line="240" w:lineRule="auto"/>
+                        <w:spacing w:line="240" w:lineRule="auto"/>
                         <w:ind w:firstLine="720"/>
                         <w:rPr>
                           <w:rFonts w:ascii="Courier New" w:hAnsi="Courier New" w:cs="Courier New"/>
                           <w:b/>
                           <w:bCs/>
+                          <w:i/>
+                          <w:iCs/>
                           <w:noProof w:val="0"/>
-                          <w:color w:val="0F243E" w:themeColor="text2" w:themeShade="80"/>
+                          <w:color w:val="4F6228" w:themeColor="accent3" w:themeShade="80"/>
                           <w:sz w:val="20"/>
                           <w:szCs w:val="20"/>
                         </w:rPr>
                       </w:pPr>
-                      <w:proofErr w:type="gramStart"/>
                       <w:r>
                         <w:rPr>
                           <w:rFonts w:ascii="Courier New" w:hAnsi="Courier New" w:cs="Courier New"/>
                           <w:b/>
                           <w:bCs/>
+                          <w:i/>
+                          <w:iCs/>
                           <w:noProof w:val="0"/>
-                          <w:color w:val="0F243E" w:themeColor="text2" w:themeShade="80"/>
-                          <w:sz w:val="20"/>
-                          <w:szCs w:val="20"/>
-                        </w:rPr>
-                        <w:t>return</w:t>
-                      </w:r>
-                      <w:proofErr w:type="gramEnd"/>
+                          <w:color w:val="4F6228" w:themeColor="accent3" w:themeShade="80"/>
+                          <w:sz w:val="20"/>
+                          <w:szCs w:val="20"/>
+                        </w:rPr>
+                        <w:t>//</w:t>
+                      </w:r>
                       <w:r>
                         <w:rPr>
                           <w:rFonts w:ascii="Courier New" w:hAnsi="Courier New" w:cs="Courier New"/>
                           <w:b/>
                           <w:bCs/>
+                          <w:i/>
+                          <w:iCs/>
                           <w:noProof w:val="0"/>
-                          <w:color w:val="0F243E" w:themeColor="text2" w:themeShade="80"/>
-                          <w:sz w:val="20"/>
-                          <w:szCs w:val="20"/>
-                        </w:rPr>
-                        <w:t xml:space="preserve"> view;</w:t>
+                          <w:color w:val="4F6228" w:themeColor="accent3" w:themeShade="80"/>
+                          <w:sz w:val="20"/>
+                          <w:szCs w:val="20"/>
+                        </w:rPr>
+                        <w:t xml:space="preserve">use </w:t>
+                      </w:r>
+                      <w:r>
+                        <w:rPr>
+                          <w:rFonts w:ascii="Courier New" w:hAnsi="Courier New" w:cs="Courier New"/>
+                          <w:b/>
+                          <w:bCs/>
+                          <w:i/>
+                          <w:iCs/>
+                          <w:noProof w:val="0"/>
+                          <w:color w:val="4F6228" w:themeColor="accent3" w:themeShade="80"/>
+                          <w:sz w:val="20"/>
+                          <w:szCs w:val="20"/>
+                        </w:rPr>
+                        <w:t xml:space="preserve">v.findViewByID(…) to change objects inside </w:t>
+                      </w:r>
+                      <w:r>
+                        <w:rPr>
+                          <w:rFonts w:ascii="Courier New" w:hAnsi="Courier New" w:cs="Courier New"/>
+                          <w:b/>
+                          <w:bCs/>
+                          <w:i/>
+                          <w:iCs/>
+                          <w:noProof w:val="0"/>
+                          <w:color w:val="4F6228" w:themeColor="accent3" w:themeShade="80"/>
+                          <w:sz w:val="20"/>
+                          <w:szCs w:val="20"/>
+                        </w:rPr>
+                        <w:t>the fragment</w:t>
                       </w:r>
                     </w:p>
                     <w:p>
@@ -11160,416 +11005,6 @@
                           <w:bCs/>
                           <w:noProof w:val="0"/>
                           <w:color w:val="0F243E" w:themeColor="text2" w:themeShade="80"/>
-                          <w:sz w:val="20"/>
-                          <w:szCs w:val="20"/>
-                        </w:rPr>
-                      </w:pPr>
-                      <w:r>
-                        <w:rPr>
-                          <w:rFonts w:ascii="Courier New" w:hAnsi="Courier New" w:cs="Courier New"/>
-                          <w:b/>
-                          <w:bCs/>
-                          <w:noProof w:val="0"/>
-                          <w:color w:val="0F243E" w:themeColor="text2" w:themeShade="80"/>
-                          <w:sz w:val="20"/>
-                          <w:szCs w:val="20"/>
-                        </w:rPr>
-                        <w:t>}</w:t>
-                      </w:r>
-                    </w:p>
-                    <w:p>
-                      <w:pPr>
-                        <w:autoSpaceDE w:val="0"/>
-                        <w:autoSpaceDN w:val="0"/>
-                        <w:adjustRightInd w:val="0"/>
-                        <w:spacing w:after="0" w:line="240" w:lineRule="auto"/>
-                        <w:rPr>
-                          <w:rFonts w:ascii="Courier New" w:hAnsi="Courier New" w:cs="Courier New"/>
-                          <w:b/>
-                          <w:bCs/>
-                          <w:noProof w:val="0"/>
-                          <w:color w:val="0F243E" w:themeColor="text2" w:themeShade="80"/>
-                          <w:sz w:val="20"/>
-                          <w:szCs w:val="20"/>
-                        </w:rPr>
-                      </w:pPr>
-                      <w:r>
-                        <w:rPr>
-                          <w:rFonts w:ascii="Courier New" w:hAnsi="Courier New" w:cs="Courier New"/>
-                          <w:b/>
-                          <w:bCs/>
-                          <w:noProof w:val="0"/>
-                          <w:color w:val="0F243E" w:themeColor="text2" w:themeShade="80"/>
-                          <w:sz w:val="20"/>
-                          <w:szCs w:val="20"/>
-                        </w:rPr>
-                        <w:t>}</w:t>
-                      </w:r>
-                    </w:p>
-                    <w:p>
-                      <w:pPr>
-                        <w:autoSpaceDE w:val="0"/>
-                        <w:autoSpaceDN w:val="0"/>
-                        <w:adjustRightInd w:val="0"/>
-                        <w:spacing w:after="0" w:line="240" w:lineRule="auto"/>
-                        <w:rPr>
-                          <w:rFonts w:ascii="Courier New" w:hAnsi="Courier New" w:cs="Courier New"/>
-                          <w:b/>
-                          <w:bCs/>
-                          <w:noProof w:val="0"/>
-                          <w:color w:val="0F243E" w:themeColor="text2" w:themeShade="80"/>
-                          <w:sz w:val="20"/>
-                          <w:szCs w:val="20"/>
-                        </w:rPr>
-                      </w:pPr>
-                    </w:p>
-                    <w:p>
-                      <w:pPr>
-                        <w:autoSpaceDE w:val="0"/>
-                        <w:autoSpaceDN w:val="0"/>
-                        <w:adjustRightInd w:val="0"/>
-                        <w:spacing w:after="0" w:line="240" w:lineRule="auto"/>
-                        <w:rPr>
-                          <w:rFonts w:ascii="Courier New" w:hAnsi="Courier New" w:cs="Courier New"/>
-                          <w:b/>
-                          <w:bCs/>
-                          <w:noProof w:val="0"/>
-                          <w:color w:val="000000"/>
-                          <w:sz w:val="20"/>
-                          <w:szCs w:val="20"/>
-                        </w:rPr>
-                      </w:pPr>
-                      <w:r>
-                        <w:rPr>
-                          <w:rFonts w:ascii="Courier New" w:hAnsi="Courier New" w:cs="Courier New"/>
-                          <w:b/>
-                          <w:bCs/>
-                          <w:noProof w:val="0"/>
-                          <w:color w:val="0F243E" w:themeColor="text2" w:themeShade="80"/>
-                          <w:sz w:val="20"/>
-                          <w:szCs w:val="20"/>
-                        </w:rPr>
-                        <w:t xml:space="preserve">public class </w:t>
-                      </w:r>
-                      <w:proofErr w:type="spellStart"/>
-                      <w:r>
-                        <w:rPr>
-                          <w:rFonts w:ascii="Courier New" w:hAnsi="Courier New" w:cs="Courier New"/>
-                          <w:b/>
-                          <w:bCs/>
-                          <w:noProof w:val="0"/>
-                          <w:color w:val="000000"/>
-                          <w:sz w:val="20"/>
-                          <w:szCs w:val="20"/>
-                        </w:rPr>
-                        <w:t>MainActivity</w:t>
-                      </w:r>
-                      <w:proofErr w:type="spellEnd"/>
-                      <w:r>
-                        <w:rPr>
-                          <w:rFonts w:ascii="Courier New" w:hAnsi="Courier New" w:cs="Courier New"/>
-                          <w:b/>
-                          <w:bCs/>
-                          <w:noProof w:val="0"/>
-                          <w:color w:val="000000"/>
-                          <w:sz w:val="20"/>
-                          <w:szCs w:val="20"/>
-                        </w:rPr>
-                        <w:t xml:space="preserve"> </w:t>
-                      </w:r>
-                      <w:r>
-                        <w:rPr>
-                          <w:rFonts w:ascii="Courier New" w:hAnsi="Courier New" w:cs="Courier New"/>
-                          <w:b/>
-                          <w:bCs/>
-                          <w:noProof w:val="0"/>
-                          <w:color w:val="FF0000"/>
-                          <w:sz w:val="20"/>
-                          <w:szCs w:val="20"/>
-                        </w:rPr>
-                        <w:t xml:space="preserve">extends </w:t>
-                      </w:r>
-                      <w:proofErr w:type="spellStart"/>
-                      <w:r>
-                        <w:rPr>
-                          <w:rFonts w:ascii="Courier New" w:hAnsi="Courier New" w:cs="Courier New"/>
-                          <w:b/>
-                          <w:bCs/>
-                          <w:noProof w:val="0"/>
-                          <w:color w:val="000000"/>
-                          <w:sz w:val="20"/>
-                          <w:szCs w:val="20"/>
-                        </w:rPr>
-                        <w:t>FragmentActivity</w:t>
-                      </w:r>
-                      <w:proofErr w:type="spellEnd"/>
-                      <w:r>
-                        <w:rPr>
-                          <w:rFonts w:ascii="Courier New" w:hAnsi="Courier New" w:cs="Courier New"/>
-                          <w:b/>
-                          <w:bCs/>
-                          <w:noProof w:val="0"/>
-                          <w:color w:val="000000"/>
-                          <w:sz w:val="20"/>
-                          <w:szCs w:val="20"/>
-                        </w:rPr>
-                        <w:t xml:space="preserve">{ </w:t>
-                      </w:r>
-                    </w:p>
-                    <w:p>
-                      <w:pPr>
-                        <w:autoSpaceDE w:val="0"/>
-                        <w:autoSpaceDN w:val="0"/>
-                        <w:adjustRightInd w:val="0"/>
-                        <w:spacing w:after="0" w:line="240" w:lineRule="auto"/>
-                        <w:rPr>
-                          <w:rFonts w:ascii="Courier New" w:hAnsi="Courier New" w:cs="Courier New"/>
-                          <w:b/>
-                          <w:bCs/>
-                          <w:noProof w:val="0"/>
-                          <w:color w:val="0F243E" w:themeColor="text2" w:themeShade="80"/>
-                          <w:sz w:val="20"/>
-                          <w:szCs w:val="20"/>
-                        </w:rPr>
-                      </w:pPr>
-                    </w:p>
-                    <w:p>
-                      <w:pPr>
-                        <w:autoSpaceDE w:val="0"/>
-                        <w:autoSpaceDN w:val="0"/>
-                        <w:adjustRightInd w:val="0"/>
-                        <w:spacing w:after="0" w:line="240" w:lineRule="auto"/>
-                        <w:rPr>
-                          <w:rFonts w:ascii="Courier New" w:hAnsi="Courier New" w:cs="Courier New"/>
-                          <w:b/>
-                          <w:bCs/>
-                          <w:noProof w:val="0"/>
-                          <w:color w:val="E36C0A" w:themeColor="accent6" w:themeShade="BF"/>
-                          <w:sz w:val="20"/>
-                          <w:szCs w:val="20"/>
-                        </w:rPr>
-                      </w:pPr>
-                      <w:r>
-                        <w:rPr>
-                          <w:rFonts w:ascii="Courier New" w:hAnsi="Courier New" w:cs="Courier New"/>
-                          <w:b/>
-                          <w:bCs/>
-                          <w:noProof w:val="0"/>
-                          <w:color w:val="E36C0A" w:themeColor="accent6" w:themeShade="BF"/>
-                          <w:sz w:val="20"/>
-                          <w:szCs w:val="20"/>
-                        </w:rPr>
-                        <w:t xml:space="preserve">@Override </w:t>
-                      </w:r>
-                    </w:p>
-                    <w:p>
-                      <w:pPr>
-                        <w:autoSpaceDE w:val="0"/>
-                        <w:autoSpaceDN w:val="0"/>
-                        <w:adjustRightInd w:val="0"/>
-                        <w:spacing w:after="0" w:line="240" w:lineRule="auto"/>
-                        <w:rPr>
-                          <w:rFonts w:ascii="Courier New" w:hAnsi="Courier New" w:cs="Courier New"/>
-                          <w:b/>
-                          <w:bCs/>
-                          <w:noProof w:val="0"/>
-                          <w:color w:val="000000"/>
-                          <w:sz w:val="20"/>
-                          <w:szCs w:val="20"/>
-                        </w:rPr>
-                      </w:pPr>
-                      <w:proofErr w:type="gramStart"/>
-                      <w:r>
-                        <w:rPr>
-                          <w:rFonts w:ascii="Courier New" w:hAnsi="Courier New" w:cs="Courier New"/>
-                          <w:b/>
-                          <w:bCs/>
-                          <w:noProof w:val="0"/>
-                          <w:color w:val="0F243E" w:themeColor="text2" w:themeShade="80"/>
-                          <w:sz w:val="20"/>
-                          <w:szCs w:val="20"/>
-                        </w:rPr>
-                        <w:t>public</w:t>
-                      </w:r>
-                      <w:proofErr w:type="gramEnd"/>
-                      <w:r>
-                        <w:rPr>
-                          <w:rFonts w:ascii="Courier New" w:hAnsi="Courier New" w:cs="Courier New"/>
-                          <w:b/>
-                          <w:bCs/>
-                          <w:noProof w:val="0"/>
-                          <w:color w:val="0F243E" w:themeColor="text2" w:themeShade="80"/>
-                          <w:sz w:val="20"/>
-                          <w:szCs w:val="20"/>
-                        </w:rPr>
-                        <w:t xml:space="preserve"> void </w:t>
-                      </w:r>
-                      <w:proofErr w:type="spellStart"/>
-                      <w:r>
-                        <w:rPr>
-                          <w:rFonts w:ascii="Courier New" w:hAnsi="Courier New" w:cs="Courier New"/>
-                          <w:b/>
-                          <w:bCs/>
-                          <w:noProof w:val="0"/>
-                          <w:color w:val="000000"/>
-                          <w:sz w:val="20"/>
-                          <w:szCs w:val="20"/>
-                        </w:rPr>
-                        <w:t>onCrea</w:t>
-                      </w:r>
-                      <w:r>
-                        <w:rPr>
-                          <w:rFonts w:ascii="Courier New" w:hAnsi="Courier New" w:cs="Courier New"/>
-                          <w:b/>
-                          <w:bCs/>
-                          <w:noProof w:val="0"/>
-                          <w:color w:val="000000"/>
-                          <w:sz w:val="20"/>
-                          <w:szCs w:val="20"/>
-                        </w:rPr>
-                        <w:t>te</w:t>
-                      </w:r>
-                      <w:proofErr w:type="spellEnd"/>
-                      <w:r>
-                        <w:rPr>
-                          <w:rFonts w:ascii="Courier New" w:hAnsi="Courier New" w:cs="Courier New"/>
-                          <w:b/>
-                          <w:bCs/>
-                          <w:noProof w:val="0"/>
-                          <w:color w:val="000000"/>
-                          <w:sz w:val="20"/>
-                          <w:szCs w:val="20"/>
-                        </w:rPr>
-                        <w:t xml:space="preserve">(Bundle </w:t>
-                      </w:r>
-                      <w:proofErr w:type="spellStart"/>
-                      <w:r>
-                        <w:rPr>
-                          <w:rFonts w:ascii="Courier New" w:hAnsi="Courier New" w:cs="Courier New"/>
-                          <w:b/>
-                          <w:bCs/>
-                          <w:noProof w:val="0"/>
-                          <w:color w:val="000000"/>
-                          <w:sz w:val="20"/>
-                          <w:szCs w:val="20"/>
-                        </w:rPr>
-                        <w:t>savedInstanceState</w:t>
-                      </w:r>
-                      <w:proofErr w:type="spellEnd"/>
-                      <w:r>
-                        <w:rPr>
-                          <w:rFonts w:ascii="Courier New" w:hAnsi="Courier New" w:cs="Courier New"/>
-                          <w:b/>
-                          <w:bCs/>
-                          <w:noProof w:val="0"/>
-                          <w:color w:val="000000"/>
-                          <w:sz w:val="20"/>
-                          <w:szCs w:val="20"/>
-                        </w:rPr>
-                        <w:t>) {</w:t>
-                      </w:r>
-                    </w:p>
-                    <w:p>
-                      <w:pPr>
-                        <w:autoSpaceDE w:val="0"/>
-                        <w:autoSpaceDN w:val="0"/>
-                        <w:adjustRightInd w:val="0"/>
-                        <w:spacing w:after="0" w:line="240" w:lineRule="auto"/>
-                        <w:ind w:firstLine="720"/>
-                        <w:rPr>
-                          <w:rFonts w:ascii="Courier New" w:hAnsi="Courier New" w:cs="Courier New"/>
-                          <w:b/>
-                          <w:bCs/>
-                          <w:noProof w:val="0"/>
-                          <w:color w:val="000000"/>
-                          <w:sz w:val="20"/>
-                          <w:szCs w:val="20"/>
-                        </w:rPr>
-                      </w:pPr>
-                      <w:r>
-                        <w:rPr>
-                          <w:rFonts w:ascii="Courier New" w:hAnsi="Courier New" w:cs="Courier New"/>
-                          <w:b/>
-                          <w:bCs/>
-                          <w:noProof w:val="0"/>
-                          <w:color w:val="000000"/>
-                          <w:sz w:val="20"/>
-                          <w:szCs w:val="20"/>
-                        </w:rPr>
-                        <w:t>.</w:t>
-                      </w:r>
-                    </w:p>
-                    <w:p>
-                      <w:pPr>
-                        <w:autoSpaceDE w:val="0"/>
-                        <w:autoSpaceDN w:val="0"/>
-                        <w:adjustRightInd w:val="0"/>
-                        <w:spacing w:after="0" w:line="240" w:lineRule="auto"/>
-                        <w:ind w:firstLine="720"/>
-                        <w:rPr>
-                          <w:rFonts w:ascii="Courier New" w:hAnsi="Courier New" w:cs="Courier New"/>
-                          <w:b/>
-                          <w:bCs/>
-                          <w:noProof w:val="0"/>
-                          <w:color w:val="000000"/>
-                          <w:sz w:val="20"/>
-                          <w:szCs w:val="20"/>
-                        </w:rPr>
-                      </w:pPr>
-                      <w:r>
-                        <w:rPr>
-                          <w:rFonts w:ascii="Courier New" w:hAnsi="Courier New" w:cs="Courier New"/>
-                          <w:b/>
-                          <w:bCs/>
-                          <w:noProof w:val="0"/>
-                          <w:color w:val="000000"/>
-                          <w:sz w:val="20"/>
-                          <w:szCs w:val="20"/>
-                        </w:rPr>
-                        <w:t>.</w:t>
-                      </w:r>
-                    </w:p>
-                    <w:p>
-                      <w:pPr>
-                        <w:autoSpaceDE w:val="0"/>
-                        <w:autoSpaceDN w:val="0"/>
-                        <w:adjustRightInd w:val="0"/>
-                        <w:spacing w:after="0" w:line="240" w:lineRule="auto"/>
-                        <w:ind w:firstLine="720"/>
-                        <w:rPr>
-                          <w:rFonts w:ascii="Courier New" w:hAnsi="Courier New" w:cs="Courier New"/>
-                          <w:b/>
-                          <w:bCs/>
-                          <w:color w:val="000000"/>
-                          <w:sz w:val="20"/>
-                          <w:szCs w:val="20"/>
-                        </w:rPr>
-                      </w:pPr>
-                      <w:r>
-                        <w:rPr>
-                          <w:rFonts w:ascii="Courier New" w:hAnsi="Courier New" w:cs="Courier New"/>
-                          <w:b/>
-                          <w:bCs/>
-                          <w:noProof w:val="0"/>
-                          <w:color w:val="000000"/>
-                          <w:sz w:val="20"/>
-                          <w:szCs w:val="20"/>
-                        </w:rPr>
-                        <w:t>.</w:t>
-                      </w:r>
-                    </w:p>
-                    <w:p>
-                      <w:pPr>
-                        <w:autoSpaceDE w:val="0"/>
-                        <w:autoSpaceDN w:val="0"/>
-                        <w:adjustRightInd w:val="0"/>
-                        <w:spacing w:after="0" w:line="240" w:lineRule="auto"/>
-                        <w:rPr>
-                          <w:rFonts w:ascii="Courier New" w:hAnsi="Courier New" w:cs="Courier New"/>
-                          <w:b/>
-                          <w:bCs/>
-                          <w:noProof w:val="0"/>
-                          <w:color w:val="000000"/>
                           <w:sz w:val="20"/>
                           <w:szCs w:val="20"/>
                         </w:rPr>
@@ -11587,7 +11022,7 @@
                           <w:b/>
                           <w:bCs/>
                           <w:noProof w:val="0"/>
-                          <w:color w:val="000000"/>
+                          <w:color w:val="0F243E" w:themeColor="text2" w:themeShade="80"/>
                           <w:sz w:val="20"/>
                           <w:szCs w:val="20"/>
                         </w:rPr>
@@ -11598,14 +11033,125 @@
                           <w:b/>
                           <w:bCs/>
                           <w:noProof w:val="0"/>
-                          <w:color w:val="244061" w:themeColor="accent1" w:themeShade="80"/>
-                          <w:sz w:val="20"/>
-                          <w:szCs w:val="20"/>
-                        </w:rPr>
-                        <w:t xml:space="preserve">Fragment </w:t>
-                      </w:r>
-                      <w:proofErr w:type="spellStart"/>
-                      <w:r>
+                          <w:color w:val="0F243E" w:themeColor="text2" w:themeShade="80"/>
+                          <w:sz w:val="20"/>
+                          <w:szCs w:val="20"/>
+                        </w:rPr>
+                        <w:t>.</w:t>
+                      </w:r>
+                    </w:p>
+                    <w:p>
+                      <w:pPr>
+                        <w:autoSpaceDE w:val="0"/>
+                        <w:autoSpaceDN w:val="0"/>
+                        <w:adjustRightInd w:val="0"/>
+                        <w:spacing w:after="0" w:line="240" w:lineRule="auto"/>
+                        <w:ind w:firstLine="720"/>
+                        <w:rPr>
+                          <w:rFonts w:ascii="Courier New" w:hAnsi="Courier New" w:cs="Courier New"/>
+                          <w:b/>
+                          <w:bCs/>
+                          <w:noProof w:val="0"/>
+                          <w:color w:val="0F243E" w:themeColor="text2" w:themeShade="80"/>
+                          <w:sz w:val="20"/>
+                          <w:szCs w:val="20"/>
+                        </w:rPr>
+                      </w:pPr>
+                      <w:r>
+                        <w:rPr>
+                          <w:rFonts w:ascii="Courier New" w:hAnsi="Courier New" w:cs="Courier New"/>
+                          <w:b/>
+                          <w:bCs/>
+                          <w:noProof w:val="0"/>
+                          <w:color w:val="0F243E" w:themeColor="text2" w:themeShade="80"/>
+                          <w:sz w:val="20"/>
+                          <w:szCs w:val="20"/>
+                        </w:rPr>
+                        <w:t>return view;</w:t>
+                      </w:r>
+                    </w:p>
+                    <w:p>
+                      <w:pPr>
+                        <w:autoSpaceDE w:val="0"/>
+                        <w:autoSpaceDN w:val="0"/>
+                        <w:adjustRightInd w:val="0"/>
+                        <w:spacing w:after="0" w:line="240" w:lineRule="auto"/>
+                        <w:ind w:firstLine="720"/>
+                        <w:rPr>
+                          <w:rFonts w:ascii="Courier New" w:hAnsi="Courier New" w:cs="Courier New"/>
+                          <w:b/>
+                          <w:bCs/>
+                          <w:noProof w:val="0"/>
+                          <w:color w:val="0F243E" w:themeColor="text2" w:themeShade="80"/>
+                          <w:sz w:val="20"/>
+                          <w:szCs w:val="20"/>
+                        </w:rPr>
+                      </w:pPr>
+                      <w:r>
+                        <w:rPr>
+                          <w:rFonts w:ascii="Courier New" w:hAnsi="Courier New" w:cs="Courier New"/>
+                          <w:b/>
+                          <w:bCs/>
+                          <w:noProof w:val="0"/>
+                          <w:color w:val="0F243E" w:themeColor="text2" w:themeShade="80"/>
+                          <w:sz w:val="20"/>
+                          <w:szCs w:val="20"/>
+                        </w:rPr>
+                        <w:t>}</w:t>
+                      </w:r>
+                    </w:p>
+                    <w:p>
+                      <w:pPr>
+                        <w:autoSpaceDE w:val="0"/>
+                        <w:autoSpaceDN w:val="0"/>
+                        <w:adjustRightInd w:val="0"/>
+                        <w:spacing w:after="0" w:line="240" w:lineRule="auto"/>
+                        <w:rPr>
+                          <w:rFonts w:ascii="Courier New" w:hAnsi="Courier New" w:cs="Courier New"/>
+                          <w:b/>
+                          <w:bCs/>
+                          <w:noProof w:val="0"/>
+                          <w:color w:val="0F243E" w:themeColor="text2" w:themeShade="80"/>
+                          <w:sz w:val="20"/>
+                          <w:szCs w:val="20"/>
+                        </w:rPr>
+                      </w:pPr>
+                      <w:r>
+                        <w:rPr>
+                          <w:rFonts w:ascii="Courier New" w:hAnsi="Courier New" w:cs="Courier New"/>
+                          <w:b/>
+                          <w:bCs/>
+                          <w:noProof w:val="0"/>
+                          <w:color w:val="0F243E" w:themeColor="text2" w:themeShade="80"/>
+                          <w:sz w:val="20"/>
+                          <w:szCs w:val="20"/>
+                        </w:rPr>
+                        <w:t>}</w:t>
+                      </w:r>
+                    </w:p>
+                    <w:p>
+                      <w:pPr>
+                        <w:autoSpaceDE w:val="0"/>
+                        <w:autoSpaceDN w:val="0"/>
+                        <w:adjustRightInd w:val="0"/>
+                        <w:spacing w:after="0" w:line="240" w:lineRule="auto"/>
+                        <w:rPr>
+                          <w:rFonts w:ascii="Courier New" w:hAnsi="Courier New" w:cs="Courier New"/>
+                          <w:b/>
+                          <w:bCs/>
+                          <w:noProof w:val="0"/>
+                          <w:color w:val="0F243E" w:themeColor="text2" w:themeShade="80"/>
+                          <w:sz w:val="20"/>
+                          <w:szCs w:val="20"/>
+                        </w:rPr>
+                      </w:pPr>
+                    </w:p>
+                    <w:p>
+                      <w:pPr>
+                        <w:autoSpaceDE w:val="0"/>
+                        <w:autoSpaceDN w:val="0"/>
+                        <w:adjustRightInd w:val="0"/>
+                        <w:spacing w:after="0" w:line="240" w:lineRule="auto"/>
                         <w:rPr>
                           <w:rFonts w:ascii="Courier New" w:hAnsi="Courier New" w:cs="Courier New"/>
                           <w:b/>
@@ -11615,9 +11161,19 @@
                           <w:sz w:val="20"/>
                           <w:szCs w:val="20"/>
                         </w:rPr>
-                        <w:t>fragment</w:t>
-                      </w:r>
-                      <w:proofErr w:type="spellEnd"/>
+                      </w:pPr>
+                      <w:r>
+                        <w:rPr>
+                          <w:rFonts w:ascii="Courier New" w:hAnsi="Courier New" w:cs="Courier New"/>
+                          <w:b/>
+                          <w:bCs/>
+                          <w:noProof w:val="0"/>
+                          <w:color w:val="0F243E" w:themeColor="text2" w:themeShade="80"/>
+                          <w:sz w:val="20"/>
+                          <w:szCs w:val="20"/>
+                        </w:rPr>
+                        <w:t xml:space="preserve">public class </w:t>
+                      </w:r>
                       <w:r>
                         <w:rPr>
                           <w:rFonts w:ascii="Courier New" w:hAnsi="Courier New" w:cs="Courier New"/>
@@ -11628,7 +11184,7 @@
                           <w:sz w:val="20"/>
                           <w:szCs w:val="20"/>
                         </w:rPr>
-                        <w:t xml:space="preserve"> = </w:t>
+                        <w:t xml:space="preserve">MainActivity </w:t>
                       </w:r>
                       <w:r>
                         <w:rPr>
@@ -11640,10 +11196,8 @@
                           <w:sz w:val="20"/>
                           <w:szCs w:val="20"/>
                         </w:rPr>
-                        <w:t xml:space="preserve">new </w:t>
-                      </w:r>
-                      <w:proofErr w:type="spellStart"/>
-                      <w:proofErr w:type="gramStart"/>
+                        <w:t xml:space="preserve">extends </w:t>
+                      </w:r>
                       <w:r>
                         <w:rPr>
                           <w:rFonts w:ascii="Courier New" w:hAnsi="Courier New" w:cs="Courier New"/>
@@ -11654,10 +11208,61 @@
                           <w:sz w:val="20"/>
                           <w:szCs w:val="20"/>
                         </w:rPr>
-                        <w:t>FragmentOne</w:t>
-                      </w:r>
-                      <w:proofErr w:type="spellEnd"/>
-                      <w:r>
+                        <w:t xml:space="preserve">FragmentActivity{ </w:t>
+                      </w:r>
+                    </w:p>
+                    <w:p>
+                      <w:pPr>
+                        <w:autoSpaceDE w:val="0"/>
+                        <w:autoSpaceDN w:val="0"/>
+                        <w:adjustRightInd w:val="0"/>
+                        <w:spacing w:after="0" w:line="240" w:lineRule="auto"/>
+                        <w:rPr>
+                          <w:rFonts w:ascii="Courier New" w:hAnsi="Courier New" w:cs="Courier New"/>
+                          <w:b/>
+                          <w:bCs/>
+                          <w:noProof w:val="0"/>
+                          <w:color w:val="0F243E" w:themeColor="text2" w:themeShade="80"/>
+                          <w:sz w:val="20"/>
+                          <w:szCs w:val="20"/>
+                        </w:rPr>
+                      </w:pPr>
+                    </w:p>
+                    <w:p>
+                      <w:pPr>
+                        <w:autoSpaceDE w:val="0"/>
+                        <w:autoSpaceDN w:val="0"/>
+                        <w:adjustRightInd w:val="0"/>
+                        <w:spacing w:after="0" w:line="240" w:lineRule="auto"/>
+                        <w:rPr>
+                          <w:rFonts w:ascii="Courier New" w:hAnsi="Courier New" w:cs="Courier New"/>
+                          <w:b/>
+                          <w:bCs/>
+                          <w:noProof w:val="0"/>
+                          <w:color w:val="E36C0A" w:themeColor="accent6" w:themeShade="BF"/>
+                          <w:sz w:val="20"/>
+                          <w:szCs w:val="20"/>
+                        </w:rPr>
+                      </w:pPr>
+                      <w:r>
+                        <w:rPr>
+                          <w:rFonts w:ascii="Courier New" w:hAnsi="Courier New" w:cs="Courier New"/>
+                          <w:b/>
+                          <w:bCs/>
+                          <w:noProof w:val="0"/>
+                          <w:color w:val="E36C0A" w:themeColor="accent6" w:themeShade="BF"/>
+                          <w:sz w:val="20"/>
+                          <w:szCs w:val="20"/>
+                        </w:rPr>
+                        <w:t xml:space="preserve">@Override </w:t>
+                      </w:r>
+                    </w:p>
+                    <w:p>
+                      <w:pPr>
+                        <w:autoSpaceDE w:val="0"/>
+                        <w:autoSpaceDN w:val="0"/>
+                        <w:adjustRightInd w:val="0"/>
+                        <w:spacing w:after="0" w:line="240" w:lineRule="auto"/>
                         <w:rPr>
                           <w:rFonts w:ascii="Courier New" w:hAnsi="Courier New" w:cs="Courier New"/>
                           <w:b/>
@@ -11667,9 +11272,19 @@
                           <w:sz w:val="20"/>
                           <w:szCs w:val="20"/>
                         </w:rPr>
-                        <w:t>(</w:t>
-                      </w:r>
-                      <w:proofErr w:type="gramEnd"/>
+                      </w:pPr>
+                      <w:r>
+                        <w:rPr>
+                          <w:rFonts w:ascii="Courier New" w:hAnsi="Courier New" w:cs="Courier New"/>
+                          <w:b/>
+                          <w:bCs/>
+                          <w:noProof w:val="0"/>
+                          <w:color w:val="0F243E" w:themeColor="text2" w:themeShade="80"/>
+                          <w:sz w:val="20"/>
+                          <w:szCs w:val="20"/>
+                        </w:rPr>
+                        <w:t xml:space="preserve">public void </w:t>
+                      </w:r>
                       <w:r>
                         <w:rPr>
                           <w:rFonts w:ascii="Courier New" w:hAnsi="Courier New" w:cs="Courier New"/>
@@ -11680,7 +11295,108 @@
                           <w:sz w:val="20"/>
                           <w:szCs w:val="20"/>
                         </w:rPr>
-                        <w:t xml:space="preserve">); </w:t>
+                        <w:t>onCrea</w:t>
+                      </w:r>
+                      <w:r>
+                        <w:rPr>
+                          <w:rFonts w:ascii="Courier New" w:hAnsi="Courier New" w:cs="Courier New"/>
+                          <w:b/>
+                          <w:bCs/>
+                          <w:noProof w:val="0"/>
+                          <w:color w:val="000000"/>
+                          <w:sz w:val="20"/>
+                          <w:szCs w:val="20"/>
+                        </w:rPr>
+                        <w:t>te(Bundle savedInstanceState) {</w:t>
+                      </w:r>
+                    </w:p>
+                    <w:p>
+                      <w:pPr>
+                        <w:autoSpaceDE w:val="0"/>
+                        <w:autoSpaceDN w:val="0"/>
+                        <w:adjustRightInd w:val="0"/>
+                        <w:spacing w:after="0" w:line="240" w:lineRule="auto"/>
+                        <w:ind w:firstLine="720"/>
+                        <w:rPr>
+                          <w:rFonts w:ascii="Courier New" w:hAnsi="Courier New" w:cs="Courier New"/>
+                          <w:b/>
+                          <w:bCs/>
+                          <w:noProof w:val="0"/>
+                          <w:color w:val="000000"/>
+                          <w:sz w:val="20"/>
+                          <w:szCs w:val="20"/>
+                        </w:rPr>
+                      </w:pPr>
+                      <w:r>
+                        <w:rPr>
+                          <w:rFonts w:ascii="Courier New" w:hAnsi="Courier New" w:cs="Courier New"/>
+                          <w:b/>
+                          <w:bCs/>
+                          <w:noProof w:val="0"/>
+                          <w:color w:val="000000"/>
+                          <w:sz w:val="20"/>
+                          <w:szCs w:val="20"/>
+                        </w:rPr>
+                        <w:t>.</w:t>
+                      </w:r>
+                    </w:p>
+                    <w:p>
+                      <w:pPr>
+                        <w:autoSpaceDE w:val="0"/>
+                        <w:autoSpaceDN w:val="0"/>
+                        <w:adjustRightInd w:val="0"/>
+                        <w:spacing w:after="0" w:line="240" w:lineRule="auto"/>
+                        <w:ind w:firstLine="720"/>
+                        <w:rPr>
+                          <w:rFonts w:ascii="Courier New" w:hAnsi="Courier New" w:cs="Courier New"/>
+                          <w:b/>
+                          <w:bCs/>
+                          <w:noProof w:val="0"/>
+                          <w:color w:val="000000"/>
+                          <w:sz w:val="20"/>
+                          <w:szCs w:val="20"/>
+                        </w:rPr>
+                      </w:pPr>
+                      <w:r>
+                        <w:rPr>
+                          <w:rFonts w:ascii="Courier New" w:hAnsi="Courier New" w:cs="Courier New"/>
+                          <w:b/>
+                          <w:bCs/>
+                          <w:noProof w:val="0"/>
+                          <w:color w:val="000000"/>
+                          <w:sz w:val="20"/>
+                          <w:szCs w:val="20"/>
+                        </w:rPr>
+                        <w:t>.</w:t>
+                      </w:r>
+                    </w:p>
+                    <w:p>
+                      <w:pPr>
+                        <w:autoSpaceDE w:val="0"/>
+                        <w:autoSpaceDN w:val="0"/>
+                        <w:adjustRightInd w:val="0"/>
+                        <w:spacing w:after="0" w:line="240" w:lineRule="auto"/>
+                        <w:ind w:firstLine="720"/>
+                        <w:rPr>
+                          <w:rFonts w:ascii="Courier New" w:hAnsi="Courier New" w:cs="Courier New"/>
+                          <w:b/>
+                          <w:bCs/>
+                          <w:color w:val="000000"/>
+                          <w:sz w:val="20"/>
+                          <w:szCs w:val="20"/>
+                        </w:rPr>
+                      </w:pPr>
+                      <w:r>
+                        <w:rPr>
+                          <w:rFonts w:ascii="Courier New" w:hAnsi="Courier New" w:cs="Courier New"/>
+                          <w:b/>
+                          <w:bCs/>
+                          <w:noProof w:val="0"/>
+                          <w:color w:val="000000"/>
+                          <w:sz w:val="20"/>
+                          <w:szCs w:val="20"/>
+                        </w:rPr>
+                        <w:t>.</w:t>
                       </w:r>
                     </w:p>
                     <w:p>
@@ -11717,7 +11433,18 @@
                           <w:szCs w:val="20"/>
                         </w:rPr>
                       </w:pPr>
-                      <w:proofErr w:type="spellStart"/>
+                      <w:r>
+                        <w:rPr>
+                          <w:rFonts w:ascii="Courier New" w:hAnsi="Courier New" w:cs="Courier New"/>
+                          <w:b/>
+                          <w:bCs/>
+                          <w:noProof w:val="0"/>
+                          <w:color w:val="244061" w:themeColor="accent1" w:themeShade="80"/>
+                          <w:sz w:val="20"/>
+                          <w:szCs w:val="20"/>
+                        </w:rPr>
+                        <w:t xml:space="preserve">Fragment </w:t>
+                      </w:r>
                       <w:r>
                         <w:rPr>
                           <w:rFonts w:ascii="Courier New" w:hAnsi="Courier New" w:cs="Courier New"/>
@@ -11728,9 +11455,20 @@
                           <w:sz w:val="20"/>
                           <w:szCs w:val="20"/>
                         </w:rPr>
-                        <w:t>FragmentManager</w:t>
-                      </w:r>
-                      <w:proofErr w:type="spellEnd"/>
+                        <w:t xml:space="preserve">fragment = </w:t>
+                      </w:r>
+                      <w:r>
+                        <w:rPr>
+                          <w:rFonts w:ascii="Courier New" w:hAnsi="Courier New" w:cs="Courier New"/>
+                          <w:b/>
+                          <w:bCs/>
+                          <w:noProof w:val="0"/>
+                          <w:color w:val="FF0000"/>
+                          <w:sz w:val="20"/>
+                          <w:szCs w:val="20"/>
+                        </w:rPr>
+                        <w:t xml:space="preserve">new </w:t>
+                      </w:r>
                       <w:r>
                         <w:rPr>
                           <w:rFonts w:ascii="Courier New" w:hAnsi="Courier New" w:cs="Courier New"/>
@@ -11741,24 +11479,15 @@
                           <w:sz w:val="20"/>
                           <w:szCs w:val="20"/>
                         </w:rPr>
-                        <w:t xml:space="preserve"> manager = </w:t>
-                      </w:r>
-                      <w:proofErr w:type="spellStart"/>
-                      <w:proofErr w:type="gramStart"/>
-                      <w:r>
-                        <w:rPr>
-                          <w:rFonts w:ascii="Courier New" w:hAnsi="Courier New" w:cs="Courier New"/>
-                          <w:b/>
-                          <w:bCs/>
-                          <w:noProof w:val="0"/>
-                          <w:color w:val="FF0000"/>
-                          <w:sz w:val="20"/>
-                          <w:szCs w:val="20"/>
-                        </w:rPr>
-                        <w:t>getSupportFragmentManager</w:t>
-                      </w:r>
-                      <w:proofErr w:type="spellEnd"/>
-                      <w:r>
+                        <w:t xml:space="preserve">FragmentOne(); </w:t>
+                      </w:r>
+                    </w:p>
+                    <w:p>
+                      <w:pPr>
+                        <w:autoSpaceDE w:val="0"/>
+                        <w:autoSpaceDN w:val="0"/>
+                        <w:adjustRightInd w:val="0"/>
+                        <w:spacing w:after="0" w:line="240" w:lineRule="auto"/>
                         <w:rPr>
                           <w:rFonts w:ascii="Courier New" w:hAnsi="Courier New" w:cs="Courier New"/>
                           <w:b/>
@@ -11768,21 +11497,7 @@
                           <w:sz w:val="20"/>
                           <w:szCs w:val="20"/>
                         </w:rPr>
-                        <w:t>(</w:t>
-                      </w:r>
-                      <w:proofErr w:type="gramEnd"/>
-                      <w:r>
-                        <w:rPr>
-                          <w:rFonts w:ascii="Courier New" w:hAnsi="Courier New" w:cs="Courier New"/>
-                          <w:b/>
-                          <w:bCs/>
-                          <w:noProof w:val="0"/>
-                          <w:color w:val="000000"/>
-                          <w:sz w:val="20"/>
-                          <w:szCs w:val="20"/>
-                        </w:rPr>
-                        <w:t xml:space="preserve">); </w:t>
-                      </w:r>
+                      </w:pPr>
                     </w:p>
                     <w:p>
                       <w:pPr>
@@ -11801,7 +11516,6 @@
                           <w:szCs w:val="20"/>
                         </w:rPr>
                       </w:pPr>
-                      <w:proofErr w:type="spellStart"/>
                       <w:r>
                         <w:rPr>
                           <w:rFonts w:ascii="Courier New" w:hAnsi="Courier New" w:cs="Courier New"/>
@@ -11812,9 +11526,20 @@
                           <w:sz w:val="20"/>
                           <w:szCs w:val="20"/>
                         </w:rPr>
-                        <w:t>FragmentTransaction</w:t>
-                      </w:r>
-                      <w:proofErr w:type="spellEnd"/>
+                        <w:t xml:space="preserve">FragmentManager manager = </w:t>
+                      </w:r>
+                      <w:r>
+                        <w:rPr>
+                          <w:rFonts w:ascii="Courier New" w:hAnsi="Courier New" w:cs="Courier New"/>
+                          <w:b/>
+                          <w:bCs/>
+                          <w:noProof w:val="0"/>
+                          <w:color w:val="FF0000"/>
+                          <w:sz w:val="20"/>
+                          <w:szCs w:val="20"/>
+                        </w:rPr>
+                        <w:t>getSupportFragmentManager</w:t>
+                      </w:r>
                       <w:r>
                         <w:rPr>
                           <w:rFonts w:ascii="Courier New" w:hAnsi="Courier New" w:cs="Courier New"/>
@@ -11825,59 +11550,7 @@
                           <w:sz w:val="20"/>
                           <w:szCs w:val="20"/>
                         </w:rPr>
-                        <w:t xml:space="preserve"> transaction = </w:t>
-                      </w:r>
-                      <w:proofErr w:type="spellStart"/>
-                      <w:proofErr w:type="gramStart"/>
-                      <w:r>
-                        <w:rPr>
-                          <w:rFonts w:ascii="Courier New" w:hAnsi="Courier New" w:cs="Courier New"/>
-                          <w:b/>
-                          <w:bCs/>
-                          <w:noProof w:val="0"/>
-                          <w:color w:val="000000"/>
-                          <w:sz w:val="20"/>
-                          <w:szCs w:val="20"/>
-                        </w:rPr>
-                        <w:t>manager.</w:t>
-                      </w:r>
-                      <w:r>
-                        <w:rPr>
-                          <w:rFonts w:ascii="Courier New" w:hAnsi="Courier New" w:cs="Courier New"/>
-                          <w:b/>
-                          <w:bCs/>
-                          <w:noProof w:val="0"/>
-                          <w:color w:val="FF0000"/>
-                          <w:sz w:val="20"/>
-                          <w:szCs w:val="20"/>
-                        </w:rPr>
-                        <w:t>beginTransaction</w:t>
-                      </w:r>
-                      <w:proofErr w:type="spellEnd"/>
-                      <w:r>
-                        <w:rPr>
-                          <w:rFonts w:ascii="Courier New" w:hAnsi="Courier New" w:cs="Courier New"/>
-                          <w:b/>
-                          <w:bCs/>
-                          <w:noProof w:val="0"/>
-                          <w:color w:val="000000"/>
-                          <w:sz w:val="20"/>
-                          <w:szCs w:val="20"/>
-                        </w:rPr>
-                        <w:t>(</w:t>
-                      </w:r>
-                      <w:proofErr w:type="gramEnd"/>
-                      <w:r>
-                        <w:rPr>
-                          <w:rFonts w:ascii="Courier New" w:hAnsi="Courier New" w:cs="Courier New"/>
-                          <w:b/>
-                          <w:bCs/>
-                          <w:noProof w:val="0"/>
-                          <w:color w:val="000000"/>
-                          <w:sz w:val="20"/>
-                          <w:szCs w:val="20"/>
-                        </w:rPr>
-                        <w:t xml:space="preserve">); </w:t>
+                        <w:t xml:space="preserve">(); </w:t>
                       </w:r>
                     </w:p>
                     <w:p>
@@ -11897,8 +11570,6 @@
                           <w:szCs w:val="20"/>
                         </w:rPr>
                       </w:pPr>
-                      <w:proofErr w:type="spellStart"/>
-                      <w:proofErr w:type="gramStart"/>
                       <w:r>
                         <w:rPr>
                           <w:rFonts w:ascii="Courier New" w:hAnsi="Courier New" w:cs="Courier New"/>
@@ -11909,7 +11580,7 @@
                           <w:sz w:val="20"/>
                           <w:szCs w:val="20"/>
                         </w:rPr>
-                        <w:t>transaction.</w:t>
+                        <w:t>FragmentTransaction transaction = manager.</w:t>
                       </w:r>
                       <w:r>
                         <w:rPr>
@@ -11921,9 +11592,8 @@
                           <w:sz w:val="20"/>
                           <w:szCs w:val="20"/>
                         </w:rPr>
-                        <w:t>replace</w:t>
-                      </w:r>
-                      <w:proofErr w:type="spellEnd"/>
+                        <w:t>beginTransaction</w:t>
+                      </w:r>
                       <w:r>
                         <w:rPr>
                           <w:rFonts w:ascii="Courier New" w:hAnsi="Courier New" w:cs="Courier New"/>
@@ -11934,10 +11604,62 @@
                           <w:sz w:val="20"/>
                           <w:szCs w:val="20"/>
                         </w:rPr>
+                        <w:t xml:space="preserve">(); </w:t>
+                      </w:r>
+                    </w:p>
+                    <w:p>
+                      <w:pPr>
+                        <w:autoSpaceDE w:val="0"/>
+                        <w:autoSpaceDN w:val="0"/>
+                        <w:adjustRightInd w:val="0"/>
+                        <w:spacing w:after="0" w:line="240" w:lineRule="auto"/>
+                        <w:ind w:firstLine="720"/>
+                        <w:rPr>
+                          <w:rFonts w:ascii="Courier New" w:hAnsi="Courier New" w:cs="Courier New"/>
+                          <w:b/>
+                          <w:bCs/>
+                          <w:noProof w:val="0"/>
+                          <w:color w:val="000000"/>
+                          <w:sz w:val="20"/>
+                          <w:szCs w:val="20"/>
+                        </w:rPr>
+                      </w:pPr>
+                      <w:r>
+                        <w:rPr>
+                          <w:rFonts w:ascii="Courier New" w:hAnsi="Courier New" w:cs="Courier New"/>
+                          <w:b/>
+                          <w:bCs/>
+                          <w:noProof w:val="0"/>
+                          <w:color w:val="000000"/>
+                          <w:sz w:val="20"/>
+                          <w:szCs w:val="20"/>
+                        </w:rPr>
+                        <w:t>transaction.</w:t>
+                      </w:r>
+                      <w:r>
+                        <w:rPr>
+                          <w:rFonts w:ascii="Courier New" w:hAnsi="Courier New" w:cs="Courier New"/>
+                          <w:b/>
+                          <w:bCs/>
+                          <w:noProof w:val="0"/>
+                          <w:color w:val="FF0000"/>
+                          <w:sz w:val="20"/>
+                          <w:szCs w:val="20"/>
+                        </w:rPr>
+                        <w:t>replace</w:t>
+                      </w:r>
+                      <w:r>
+                        <w:rPr>
+                          <w:rFonts w:ascii="Courier New" w:hAnsi="Courier New" w:cs="Courier New"/>
+                          <w:b/>
+                          <w:bCs/>
+                          <w:noProof w:val="0"/>
+                          <w:color w:val="000000"/>
+                          <w:sz w:val="20"/>
+                          <w:szCs w:val="20"/>
+                        </w:rPr>
                         <w:t>(</w:t>
                       </w:r>
-                      <w:proofErr w:type="spellStart"/>
-                      <w:proofErr w:type="gramEnd"/>
                       <w:r>
                         <w:rPr>
                           <w:rFonts w:ascii="Courier New" w:hAnsi="Courier New" w:cs="Courier New"/>
@@ -11962,7 +11684,6 @@
                         </w:rPr>
                         <w:t>output</w:t>
                       </w:r>
-                      <w:proofErr w:type="spellEnd"/>
                       <w:r>
                         <w:rPr>
                           <w:rFonts w:ascii="Courier New" w:hAnsi="Courier New" w:cs="Courier New"/>
@@ -11990,8 +11711,6 @@
                           <w:szCs w:val="20"/>
                         </w:rPr>
                       </w:pPr>
-                      <w:proofErr w:type="spellStart"/>
-                      <w:proofErr w:type="gramStart"/>
                       <w:r>
                         <w:rPr>
                           <w:rFonts w:ascii="Courier New" w:hAnsi="Courier New" w:cs="Courier New"/>
@@ -12016,7 +11735,6 @@
                         </w:rPr>
                         <w:t>commit</w:t>
                       </w:r>
-                      <w:proofErr w:type="spellEnd"/>
                       <w:r>
                         <w:rPr>
                           <w:rFonts w:ascii="Courier New" w:hAnsi="Courier New" w:cs="Courier New"/>
@@ -12027,20 +11745,7 @@
                           <w:sz w:val="20"/>
                           <w:szCs w:val="20"/>
                         </w:rPr>
-                        <w:t>(</w:t>
-                      </w:r>
-                      <w:proofErr w:type="gramEnd"/>
-                      <w:r>
-                        <w:rPr>
-                          <w:rFonts w:ascii="Courier New" w:hAnsi="Courier New" w:cs="Courier New"/>
-                          <w:b/>
-                          <w:bCs/>
-                          <w:noProof w:val="0"/>
-                          <w:color w:val="000000"/>
-                          <w:sz w:val="20"/>
-                          <w:szCs w:val="20"/>
-                        </w:rPr>
-                        <w:t>);</w:t>
+                        <w:t>();</w:t>
                       </w:r>
                     </w:p>
                     <w:p>
@@ -12051,8 +11756,10 @@
                           <w:rFonts w:ascii="Courier New" w:hAnsi="Courier New" w:cs="Courier New"/>
                           <w:b/>
                           <w:bCs/>
+                          <w:i/>
+                          <w:iCs/>
                           <w:noProof w:val="0"/>
-                          <w:color w:val="000000"/>
+                          <w:color w:val="4F6228" w:themeColor="accent3" w:themeShade="80"/>
                           <w:sz w:val="20"/>
                           <w:szCs w:val="20"/>
                         </w:rPr>
@@ -12062,8 +11769,10 @@
                           <w:rFonts w:ascii="Courier New" w:hAnsi="Courier New" w:cs="Courier New"/>
                           <w:b/>
                           <w:bCs/>
+                          <w:i/>
+                          <w:iCs/>
                           <w:noProof w:val="0"/>
-                          <w:color w:val="000000"/>
+                          <w:color w:val="4F6228" w:themeColor="accent3" w:themeShade="80"/>
                           <w:sz w:val="20"/>
                           <w:szCs w:val="20"/>
                         </w:rPr>
@@ -21864,6 +21573,15 @@
                                 <w:sz w:val="20"/>
                                 <w:szCs w:val="20"/>
                               </w:rPr>
+                              <w:t>p</w:t>
+                            </w:r>
+                            <w:r>
+                              <w:rPr>
+                                <w:b/>
+                                <w:bCs/>
+                                <w:sz w:val="20"/>
+                                <w:szCs w:val="20"/>
+                              </w:rPr>
                               <w:t xml:space="preserve">rotected void </w:t>
                             </w:r>
                             <w:r>
@@ -22918,6 +22636,15 @@
                           <w:szCs w:val="20"/>
                         </w:rPr>
                       </w:pPr>
+                      <w:r>
+                        <w:rPr>
+                          <w:b/>
+                          <w:bCs/>
+                          <w:sz w:val="20"/>
+                          <w:szCs w:val="20"/>
+                        </w:rPr>
+                        <w:t>p</w:t>
+                      </w:r>
                       <w:r>
                         <w:rPr>
                           <w:b/>
@@ -24784,7 +24511,7 @@
 </file>
 
 <file path=customXml/itemProps1.xml><?xml version="1.0" encoding="utf-8"?>
-<ds:datastoreItem xmlns:ds="http://schemas.openxmlformats.org/officeDocument/2006/customXml" ds:itemID="{8C6E9337-D860-43C9-9934-4B2286690601}">
+<ds:datastoreItem xmlns:ds="http://schemas.openxmlformats.org/officeDocument/2006/customXml" ds:itemID="{CE0DE0D0-1F7B-483C-8D40-677556061B26}">
   <ds:schemaRefs>
     <ds:schemaRef ds:uri="http://schemas.openxmlformats.org/officeDocument/2006/bibliography"/>
   </ds:schemaRefs>
